--- a/report.docx
+++ b/report.docx
@@ -471,7 +471,7 @@
           <w:r>
             <w:fldChar w:fldCharType="separate"/>
           </w:r>
-          <w:hyperlink w:anchor="_Toc425373189" w:history="1">
+          <w:hyperlink w:anchor="_Toc425416476" w:history="1">
             <w:r>
               <w:rPr>
                 <w:rStyle w:val="-"/>
@@ -498,7 +498,7 @@
                 <w:noProof/>
                 <w:webHidden/>
               </w:rPr>
-              <w:instrText xml:space="preserve"> PAGEREF _Toc425373189 \h </w:instrText>
+              <w:instrText xml:space="preserve"> PAGEREF _Toc425416476 \h </w:instrText>
             </w:r>
             <w:r>
               <w:rPr>
@@ -541,7 +541,7 @@
               <w:lang w:eastAsia="el-GR"/>
             </w:rPr>
           </w:pPr>
-          <w:hyperlink w:anchor="_Toc425373190" w:history="1">
+          <w:hyperlink w:anchor="_Toc425416477" w:history="1">
             <w:r>
               <w:rPr>
                 <w:rStyle w:val="-"/>
@@ -568,7 +568,7 @@
                 <w:noProof/>
                 <w:webHidden/>
               </w:rPr>
-              <w:instrText xml:space="preserve"> PAGEREF _Toc425373190 \h </w:instrText>
+              <w:instrText xml:space="preserve"> PAGEREF _Toc425416477 \h </w:instrText>
             </w:r>
             <w:r>
               <w:rPr>
@@ -611,7 +611,7 @@
               <w:lang w:eastAsia="el-GR"/>
             </w:rPr>
           </w:pPr>
-          <w:hyperlink w:anchor="_Toc425373191" w:history="1">
+          <w:hyperlink w:anchor="_Toc425416478" w:history="1">
             <w:r>
               <w:rPr>
                 <w:rStyle w:val="-"/>
@@ -638,7 +638,7 @@
                 <w:noProof/>
                 <w:webHidden/>
               </w:rPr>
-              <w:instrText xml:space="preserve"> PAGEREF _Toc425373191 \h </w:instrText>
+              <w:instrText xml:space="preserve"> PAGEREF _Toc425416478 \h </w:instrText>
             </w:r>
             <w:r>
               <w:rPr>
@@ -681,7 +681,7 @@
               <w:lang w:eastAsia="el-GR"/>
             </w:rPr>
           </w:pPr>
-          <w:hyperlink w:anchor="_Toc425373192" w:history="1">
+          <w:hyperlink w:anchor="_Toc425416479" w:history="1">
             <w:r>
               <w:rPr>
                 <w:rStyle w:val="-"/>
@@ -709,7 +709,7 @@
                 <w:noProof/>
                 <w:webHidden/>
               </w:rPr>
-              <w:instrText xml:space="preserve"> PAGEREF _Toc425373192 \h </w:instrText>
+              <w:instrText xml:space="preserve"> PAGEREF _Toc425416479 \h </w:instrText>
             </w:r>
             <w:r>
               <w:rPr>
@@ -752,7 +752,7 @@
               <w:lang w:eastAsia="el-GR"/>
             </w:rPr>
           </w:pPr>
-          <w:hyperlink w:anchor="_Toc425373193" w:history="1">
+          <w:hyperlink w:anchor="_Toc425416480" w:history="1">
             <w:r>
               <w:rPr>
                 <w:rStyle w:val="-"/>
@@ -779,7 +779,7 @@
                 <w:noProof/>
                 <w:webHidden/>
               </w:rPr>
-              <w:instrText xml:space="preserve"> PAGEREF _Toc425373193 \h </w:instrText>
+              <w:instrText xml:space="preserve"> PAGEREF _Toc425416480 \h </w:instrText>
             </w:r>
             <w:r>
               <w:rPr>
@@ -822,7 +822,7 @@
               <w:lang w:eastAsia="el-GR"/>
             </w:rPr>
           </w:pPr>
-          <w:hyperlink w:anchor="_Toc425373194" w:history="1">
+          <w:hyperlink w:anchor="_Toc425416481" w:history="1">
             <w:r>
               <w:rPr>
                 <w:rStyle w:val="-"/>
@@ -849,7 +849,7 @@
                 <w:noProof/>
                 <w:webHidden/>
               </w:rPr>
-              <w:instrText xml:space="preserve"> PAGEREF _Toc425373194 \h </w:instrText>
+              <w:instrText xml:space="preserve"> PAGEREF _Toc425416481 \h </w:instrText>
             </w:r>
             <w:r>
               <w:rPr>
@@ -892,13 +892,13 @@
               <w:lang w:eastAsia="el-GR"/>
             </w:rPr>
           </w:pPr>
-          <w:hyperlink w:anchor="_Toc425373195" w:history="1">
+          <w:hyperlink w:anchor="_Toc425416482" w:history="1">
             <w:r>
               <w:rPr>
                 <w:rStyle w:val="-"/>
                 <w:noProof/>
               </w:rPr>
-              <w:t>Μελλοντικές επεκτάσεις</w:t>
+              <w:t>Σημεία αλγοριθμικού ενδιαφέροντος</w:t>
             </w:r>
             <w:r>
               <w:rPr>
@@ -919,7 +919,7 @@
                 <w:noProof/>
                 <w:webHidden/>
               </w:rPr>
-              <w:instrText xml:space="preserve"> PAGEREF _Toc425373195 \h </w:instrText>
+              <w:instrText xml:space="preserve"> PAGEREF _Toc425416482 \h </w:instrText>
             </w:r>
             <w:r>
               <w:rPr>
@@ -962,12 +962,308 @@
               <w:lang w:eastAsia="el-GR"/>
             </w:rPr>
           </w:pPr>
-          <w:hyperlink w:anchor="_Toc425373196" w:history="1">
+          <w:hyperlink w:anchor="_Toc425416483" w:history="1">
             <w:r>
               <w:rPr>
                 <w:rStyle w:val="-"/>
                 <w:noProof/>
               </w:rPr>
+              <w:t>Υπηρεσία Geolocation</w:t>
+            </w:r>
+            <w:r>
+              <w:rPr>
+                <w:noProof/>
+                <w:webHidden/>
+              </w:rPr>
+              <w:tab/>
+            </w:r>
+            <w:r>
+              <w:rPr>
+                <w:noProof/>
+                <w:webHidden/>
+              </w:rPr>
+              <w:fldChar w:fldCharType="begin"/>
+            </w:r>
+            <w:r>
+              <w:rPr>
+                <w:noProof/>
+                <w:webHidden/>
+              </w:rPr>
+              <w:instrText xml:space="preserve"> PAGEREF _Toc425416483 \h </w:instrText>
+            </w:r>
+            <w:r>
+              <w:rPr>
+                <w:noProof/>
+                <w:webHidden/>
+              </w:rPr>
+            </w:r>
+            <w:r>
+              <w:rPr>
+                <w:noProof/>
+                <w:webHidden/>
+              </w:rPr>
+              <w:fldChar w:fldCharType="separate"/>
+            </w:r>
+            <w:r>
+              <w:rPr>
+                <w:noProof/>
+                <w:webHidden/>
+              </w:rPr>
+              <w:t>14</w:t>
+            </w:r>
+            <w:r>
+              <w:rPr>
+                <w:noProof/>
+                <w:webHidden/>
+              </w:rPr>
+              <w:fldChar w:fldCharType="end"/>
+            </w:r>
+          </w:hyperlink>
+        </w:p>
+        <w:p>
+          <w:pPr>
+            <w:pStyle w:val="10"/>
+            <w:tabs>
+              <w:tab w:val="right" w:leader="dot" w:pos="8630"/>
+            </w:tabs>
+            <w:rPr>
+              <w:rFonts w:eastAsiaTheme="minorEastAsia"/>
+              <w:noProof/>
+              <w:lang w:eastAsia="el-GR"/>
+            </w:rPr>
+          </w:pPr>
+          <w:hyperlink w:anchor="_Toc425416484" w:history="1">
+            <w:r>
+              <w:rPr>
+                <w:rStyle w:val="-"/>
+                <w:noProof/>
+              </w:rPr>
+              <w:t xml:space="preserve">Υπηρεσία </w:t>
+            </w:r>
+            <w:r>
+              <w:rPr>
+                <w:rStyle w:val="-"/>
+                <w:noProof/>
+                <w:lang w:val="en-US"/>
+              </w:rPr>
+              <w:t>Suggest</w:t>
+            </w:r>
+            <w:r>
+              <w:rPr>
+                <w:noProof/>
+                <w:webHidden/>
+              </w:rPr>
+              <w:tab/>
+            </w:r>
+            <w:r>
+              <w:rPr>
+                <w:noProof/>
+                <w:webHidden/>
+              </w:rPr>
+              <w:fldChar w:fldCharType="begin"/>
+            </w:r>
+            <w:r>
+              <w:rPr>
+                <w:noProof/>
+                <w:webHidden/>
+              </w:rPr>
+              <w:instrText xml:space="preserve"> PAGEREF _Toc425416484 \h </w:instrText>
+            </w:r>
+            <w:r>
+              <w:rPr>
+                <w:noProof/>
+                <w:webHidden/>
+              </w:rPr>
+            </w:r>
+            <w:r>
+              <w:rPr>
+                <w:noProof/>
+                <w:webHidden/>
+              </w:rPr>
+              <w:fldChar w:fldCharType="separate"/>
+            </w:r>
+            <w:r>
+              <w:rPr>
+                <w:noProof/>
+                <w:webHidden/>
+              </w:rPr>
+              <w:t>15</w:t>
+            </w:r>
+            <w:r>
+              <w:rPr>
+                <w:noProof/>
+                <w:webHidden/>
+              </w:rPr>
+              <w:fldChar w:fldCharType="end"/>
+            </w:r>
+          </w:hyperlink>
+        </w:p>
+        <w:p>
+          <w:pPr>
+            <w:pStyle w:val="10"/>
+            <w:tabs>
+              <w:tab w:val="right" w:leader="dot" w:pos="8630"/>
+            </w:tabs>
+            <w:rPr>
+              <w:rFonts w:eastAsiaTheme="minorEastAsia"/>
+              <w:noProof/>
+              <w:lang w:eastAsia="el-GR"/>
+            </w:rPr>
+          </w:pPr>
+          <w:hyperlink w:anchor="_Toc425416485" w:history="1">
+            <w:r>
+              <w:rPr>
+                <w:rStyle w:val="-"/>
+                <w:noProof/>
+              </w:rPr>
+              <w:t xml:space="preserve">Υπηρεσία </w:t>
+            </w:r>
+            <w:r>
+              <w:rPr>
+                <w:rStyle w:val="-"/>
+                <w:noProof/>
+                <w:lang w:val="en-US"/>
+              </w:rPr>
+              <w:t>Select</w:t>
+            </w:r>
+            <w:r>
+              <w:rPr>
+                <w:noProof/>
+                <w:webHidden/>
+              </w:rPr>
+              <w:tab/>
+            </w:r>
+            <w:r>
+              <w:rPr>
+                <w:noProof/>
+                <w:webHidden/>
+              </w:rPr>
+              <w:fldChar w:fldCharType="begin"/>
+            </w:r>
+            <w:r>
+              <w:rPr>
+                <w:noProof/>
+                <w:webHidden/>
+              </w:rPr>
+              <w:instrText xml:space="preserve"> PAGEREF _Toc425416485 \h </w:instrText>
+            </w:r>
+            <w:r>
+              <w:rPr>
+                <w:noProof/>
+                <w:webHidden/>
+              </w:rPr>
+            </w:r>
+            <w:r>
+              <w:rPr>
+                <w:noProof/>
+                <w:webHidden/>
+              </w:rPr>
+              <w:fldChar w:fldCharType="separate"/>
+            </w:r>
+            <w:r>
+              <w:rPr>
+                <w:noProof/>
+                <w:webHidden/>
+              </w:rPr>
+              <w:t>15</w:t>
+            </w:r>
+            <w:r>
+              <w:rPr>
+                <w:noProof/>
+                <w:webHidden/>
+              </w:rPr>
+              <w:fldChar w:fldCharType="end"/>
+            </w:r>
+          </w:hyperlink>
+        </w:p>
+        <w:p>
+          <w:pPr>
+            <w:pStyle w:val="10"/>
+            <w:tabs>
+              <w:tab w:val="right" w:leader="dot" w:pos="8630"/>
+            </w:tabs>
+            <w:rPr>
+              <w:rFonts w:eastAsiaTheme="minorEastAsia"/>
+              <w:noProof/>
+              <w:lang w:eastAsia="el-GR"/>
+            </w:rPr>
+          </w:pPr>
+          <w:hyperlink w:anchor="_Toc425416486" w:history="1">
+            <w:r>
+              <w:rPr>
+                <w:rStyle w:val="-"/>
+                <w:noProof/>
+              </w:rPr>
+              <w:t>Μελλοντικές επεκτάσεις</w:t>
+            </w:r>
+            <w:r>
+              <w:rPr>
+                <w:noProof/>
+                <w:webHidden/>
+              </w:rPr>
+              <w:tab/>
+            </w:r>
+            <w:r>
+              <w:rPr>
+                <w:noProof/>
+                <w:webHidden/>
+              </w:rPr>
+              <w:fldChar w:fldCharType="begin"/>
+            </w:r>
+            <w:r>
+              <w:rPr>
+                <w:noProof/>
+                <w:webHidden/>
+              </w:rPr>
+              <w:instrText xml:space="preserve"> PAGEREF _Toc425416486 \h </w:instrText>
+            </w:r>
+            <w:r>
+              <w:rPr>
+                <w:noProof/>
+                <w:webHidden/>
+              </w:rPr>
+            </w:r>
+            <w:r>
+              <w:rPr>
+                <w:noProof/>
+                <w:webHidden/>
+              </w:rPr>
+              <w:fldChar w:fldCharType="separate"/>
+            </w:r>
+            <w:r>
+              <w:rPr>
+                <w:noProof/>
+                <w:webHidden/>
+              </w:rPr>
+              <w:t>15</w:t>
+            </w:r>
+            <w:r>
+              <w:rPr>
+                <w:noProof/>
+                <w:webHidden/>
+              </w:rPr>
+              <w:fldChar w:fldCharType="end"/>
+            </w:r>
+          </w:hyperlink>
+        </w:p>
+        <w:p>
+          <w:pPr>
+            <w:pStyle w:val="10"/>
+            <w:tabs>
+              <w:tab w:val="right" w:leader="dot" w:pos="8630"/>
+            </w:tabs>
+            <w:rPr>
+              <w:rFonts w:eastAsiaTheme="minorEastAsia"/>
+              <w:noProof/>
+              <w:lang w:eastAsia="el-GR"/>
+            </w:rPr>
+          </w:pPr>
+          <w:hyperlink w:anchor="_Toc425416487" w:history="1">
+            <w:r>
+              <w:rPr>
+                <w:rStyle w:val="-"/>
+                <w:noProof/>
+              </w:rPr>
               <w:t>Παράρτημα</w:t>
             </w:r>
             <w:r>
@@ -1004,7 +1300,7 @@
                 <w:noProof/>
                 <w:webHidden/>
               </w:rPr>
-              <w:instrText xml:space="preserve"> PAGEREF _Toc425373196 \h </w:instrText>
+              <w:instrText xml:space="preserve"> PAGEREF _Toc425416487 \h </w:instrText>
             </w:r>
             <w:r>
               <w:rPr>
@@ -1024,7 +1320,77 @@
                 <w:noProof/>
                 <w:webHidden/>
               </w:rPr>
-              <w:t>15</w:t>
+              <w:t>16</w:t>
+            </w:r>
+            <w:r>
+              <w:rPr>
+                <w:noProof/>
+                <w:webHidden/>
+              </w:rPr>
+              <w:fldChar w:fldCharType="end"/>
+            </w:r>
+          </w:hyperlink>
+        </w:p>
+        <w:p>
+          <w:pPr>
+            <w:pStyle w:val="10"/>
+            <w:tabs>
+              <w:tab w:val="right" w:leader="dot" w:pos="8630"/>
+            </w:tabs>
+            <w:rPr>
+              <w:rFonts w:eastAsiaTheme="minorEastAsia"/>
+              <w:noProof/>
+              <w:lang w:eastAsia="el-GR"/>
+            </w:rPr>
+          </w:pPr>
+          <w:hyperlink w:anchor="_Toc425416488" w:history="1">
+            <w:r>
+              <w:rPr>
+                <w:rStyle w:val="-"/>
+                <w:noProof/>
+              </w:rPr>
+              <w:t>Παραπομπές</w:t>
+            </w:r>
+            <w:r>
+              <w:rPr>
+                <w:noProof/>
+                <w:webHidden/>
+              </w:rPr>
+              <w:tab/>
+            </w:r>
+            <w:r>
+              <w:rPr>
+                <w:noProof/>
+                <w:webHidden/>
+              </w:rPr>
+              <w:fldChar w:fldCharType="begin"/>
+            </w:r>
+            <w:r>
+              <w:rPr>
+                <w:noProof/>
+                <w:webHidden/>
+              </w:rPr>
+              <w:instrText xml:space="preserve"> PAGEREF _Toc425416488 \h </w:instrText>
+            </w:r>
+            <w:r>
+              <w:rPr>
+                <w:noProof/>
+                <w:webHidden/>
+              </w:rPr>
+            </w:r>
+            <w:r>
+              <w:rPr>
+                <w:noProof/>
+                <w:webHidden/>
+              </w:rPr>
+              <w:fldChar w:fldCharType="separate"/>
+            </w:r>
+            <w:r>
+              <w:rPr>
+                <w:noProof/>
+                <w:webHidden/>
+              </w:rPr>
+              <w:t>16</w:t>
             </w:r>
             <w:r>
               <w:rPr>
@@ -1172,7 +1538,7 @@
       <w:pPr>
         <w:pStyle w:val="1"/>
       </w:pPr>
-      <w:bookmarkStart w:id="0" w:name="_Toc425373189"/>
+      <w:bookmarkStart w:id="0" w:name="_Toc425416476"/>
       <w:r>
         <w:lastRenderedPageBreak/>
         <w:t>Πρόλογος</w:t>
@@ -1217,7 +1583,47 @@
           <w:sz w:val="24"/>
           <w:szCs w:val="24"/>
         </w:rPr>
-        <w:t xml:space="preserve">Προτείνεται η δημιουργία διαδικτυακής εφαρμογής η οποία προωθεί και διαχειρίζεται </w:t>
+        <w:t>Στα πλαίσια της εργασίας του δεύτερου σχολείου κώδικα δ</w:t>
+      </w:r>
+      <w:r>
+        <w:rPr>
+          <w:rFonts w:ascii="Times New Roman" w:hAnsi="Times New Roman" w:cs="Times New Roman"/>
+          <w:sz w:val="24"/>
+          <w:szCs w:val="24"/>
+        </w:rPr>
+        <w:t>ημιουργ</w:t>
+      </w:r>
+      <w:r>
+        <w:rPr>
+          <w:rFonts w:ascii="Times New Roman" w:hAnsi="Times New Roman" w:cs="Times New Roman"/>
+          <w:sz w:val="24"/>
+          <w:szCs w:val="24"/>
+        </w:rPr>
+        <w:t>ήθηκε</w:t>
+      </w:r>
+      <w:r>
+        <w:rPr>
+          <w:rFonts w:ascii="Times New Roman" w:hAnsi="Times New Roman" w:cs="Times New Roman"/>
+          <w:sz w:val="24"/>
+          <w:szCs w:val="24"/>
+        </w:rPr>
+        <w:t xml:space="preserve"> διαδικτυακή</w:t>
+      </w:r>
+      <w:r>
+        <w:rPr>
+          <w:rFonts w:ascii="Times New Roman" w:hAnsi="Times New Roman" w:cs="Times New Roman"/>
+          <w:sz w:val="24"/>
+          <w:szCs w:val="24"/>
+        </w:rPr>
+        <w:t xml:space="preserve"> εφαρμογή</w:t>
+      </w:r>
+      <w:r>
+        <w:rPr>
+          <w:rFonts w:ascii="Times New Roman" w:hAnsi="Times New Roman" w:cs="Times New Roman"/>
+          <w:sz w:val="24"/>
+          <w:szCs w:val="24"/>
+        </w:rPr>
+        <w:t xml:space="preserve"> η οποία προωθεί και διαχειρίζεται </w:t>
       </w:r>
       <w:r>
         <w:rPr>
@@ -1249,7 +1655,23 @@
           <w:sz w:val="24"/>
           <w:szCs w:val="24"/>
         </w:rPr>
-        <w:t xml:space="preserve"> διαδικτυακή εφαρμογή GreekBeaches δίνει τη δυνατότητα στον επισκέπτη να προβάλει τις καλύτερες ελληνικές παραλίες χρησιμοποιώντας εικόνες και χάρτες της Google. Οι επισκέπτες της εφαρμογής μπορούν να έχουν τρεις ρόλους «φιλοξενούμενοι», «χρήστες» και «διαχειριστές». Σαν φιλοξενούμενος ο επισκέπτης μπορεί να μάθει χρήσιμες πληροφορίες για τις παραλίες που υπάρχουν ήδη στην βάση δεδομένων μας. Από την άλλη ο επισκέπτης μπορεί να εγγραφεί και να χρησιμοποιήσει τις υπηρεσίες του συστήματος μας. Σαν χρήστης του συστήματος ο επισκέπτης μπορεί να λάβει ευκολότερα απόφαση στην επίσκεψη μιας παραλίας αφού το σύστημα υπολογίζει και προβάλλει την κοντινότερη σε αυτόν παραλία (λειτουργικότητα geolocation). Επι πλέον μπορεί να επιλέξει να προβάλλει μια παραλία σύμφωνα με την κατηγορία της για παράδειγμα θαλάσσια σπορ ή ψάρεμα. Επίσης το σύστημα μπορεί να προτείνει τυχαία στον επισκέπτη ποια παραλία να επισκεφθεί εάν δεν μπορεί να αποφασίσει. Επί πρόσθετα ο επισκέπτης του συστήματος μπορεί να συνδεθεί σαν διαχειριστής και να έχει ακόμα μεγαλύτερες δυνατότητες. Σαν διαχειριστής μπορεί να μεταφορτώσει στην ΒΔ μια εικόνα παραλίας μαζί με τις συνοδευτικές πληροφορίες όπως γεωγραφικό μήκος και πλάτος , περιγραφή, κατηγορία και αξιολόγηση. Τέλος το περιεχόμενο της σελίδας διατίθεται σε δυο γλώσσες Ελληνικά και Αγγλικά ενώ εάν επιθυμεί να επικοινωνήσει με τον προγραμματιστή του συστήματος μπορείτε να το πράξει επισκεπτόμενος τις </w:t>
+        <w:t xml:space="preserve"> διαδικτυακή εφαρμογή GreekBeaches δίνει τη δυνατότητα στον επισκέπτη να προβάλει τις καλύτερες ελληνικές παραλίες χρησιμοποιώντας εικόνες και χάρτες της Google. Οι επισκέπτες της εφαρμογής μπορούν να έχουν τρεις ρόλους «φιλοξενούμενοι», «χρήστες» και «διαχειριστές». Σαν φιλοξενούμενος ο επισκέπτης μπορεί να μάθει χρήσιμες πληροφορίες για τις παραλίες που υπάρχουν ήδη στην βάση δεδομένων </w:t>
+      </w:r>
+      <w:r>
+        <w:rPr>
+          <w:rFonts w:ascii="Times New Roman" w:hAnsi="Times New Roman" w:cs="Times New Roman"/>
+          <w:sz w:val="24"/>
+          <w:szCs w:val="24"/>
+        </w:rPr>
+        <w:t>του συστήματος</w:t>
+      </w:r>
+      <w:r>
+        <w:rPr>
+          <w:rFonts w:ascii="Times New Roman" w:hAnsi="Times New Roman" w:cs="Times New Roman"/>
+          <w:sz w:val="24"/>
+          <w:szCs w:val="24"/>
+        </w:rPr>
+        <w:t xml:space="preserve">. Από την άλλη ο επισκέπτης μπορεί να εγγραφεί και να χρησιμοποιήσει τις υπηρεσίες του συστήματος μας. Σαν χρήστης του συστήματος ο επισκέπτης μπορεί να λάβει ευκολότερα απόφαση στην επίσκεψη μιας παραλίας αφού το σύστημα υπολογίζει και προβάλλει την κοντινότερη σε αυτόν παραλία (λειτουργικότητα geolocation). Επι πλέον μπορεί να επιλέξει να προβάλλει μια παραλία σύμφωνα με την κατηγορία της για παράδειγμα θαλάσσια σπορ ή ψάρεμα. Επίσης το σύστημα μπορεί να προτείνει τυχαία στον επισκέπτη ποια παραλία να επισκεφθεί εάν δεν μπορεί να αποφασίσει. Επί πρόσθετα ο επισκέπτης του συστήματος μπορεί να συνδεθεί σαν διαχειριστής και να έχει ακόμα μεγαλύτερες δυνατότητες. Σαν διαχειριστής μπορεί να μεταφορτώσει στην ΒΔ μια εικόνα παραλίας μαζί με τις συνοδευτικές πληροφορίες όπως γεωγραφικό μήκος και πλάτος , περιγραφή, κατηγορία και αξιολόγηση. Τέλος το περιεχόμενο της σελίδας διατίθεται σε δυο γλώσσες Ελληνικά και Αγγλικά ενώ εάν επιθυμεί να επικοινωνήσει με τον προγραμματιστή του συστήματος μπορείτε να το πράξει επισκεπτόμενος τις </w:t>
       </w:r>
       <w:r>
         <w:rPr>
@@ -1415,15 +1837,31 @@
           <w:sz w:val="24"/>
           <w:szCs w:val="24"/>
         </w:rPr>
-        <w:t xml:space="preserve">5 </w:t>
-      </w:r>
-      <w:r>
-        <w:rPr>
-          <w:rFonts w:ascii="Times New Roman" w:hAnsi="Times New Roman" w:cs="Times New Roman"/>
-          <w:sz w:val="24"/>
-          <w:szCs w:val="24"/>
-        </w:rPr>
-        <w:t xml:space="preserve">,HTML5, CSS3, PHPMyadmin, MySQL, </w:t>
+        <w:t>5</w:t>
+      </w:r>
+      <w:r>
+        <w:rPr>
+          <w:rFonts w:ascii="Times New Roman" w:hAnsi="Times New Roman" w:cs="Times New Roman"/>
+          <w:sz w:val="24"/>
+          <w:szCs w:val="24"/>
+        </w:rPr>
+        <w:t>,</w:t>
+      </w:r>
+      <w:r>
+        <w:rPr>
+          <w:rFonts w:ascii="Times New Roman" w:hAnsi="Times New Roman" w:cs="Times New Roman"/>
+          <w:sz w:val="24"/>
+          <w:szCs w:val="24"/>
+        </w:rPr>
+        <w:t xml:space="preserve"> </w:t>
+      </w:r>
+      <w:r>
+        <w:rPr>
+          <w:rFonts w:ascii="Times New Roman" w:hAnsi="Times New Roman" w:cs="Times New Roman"/>
+          <w:sz w:val="24"/>
+          <w:szCs w:val="24"/>
+        </w:rPr>
+        <w:t xml:space="preserve">HTML5, CSS3, PHPMyadmin, MySQL, </w:t>
       </w:r>
       <w:r>
         <w:rPr>
@@ -1509,13 +1947,22 @@
     <w:p>
       <w:pPr>
         <w:pStyle w:val="1"/>
-      </w:pPr>
-      <w:bookmarkStart w:id="1" w:name="_Toc425373190"/>
+        <w:rPr>
+          <w:lang w:val="en-US"/>
+        </w:rPr>
+      </w:pPr>
+      <w:bookmarkStart w:id="1" w:name="_Toc425416477"/>
       <w:r>
         <w:lastRenderedPageBreak/>
         <w:t>HTML5</w:t>
       </w:r>
       <w:bookmarkEnd w:id="1"/>
+      <w:r>
+        <w:rPr>
+          <w:lang w:val="en-US"/>
+        </w:rPr>
+        <w:t xml:space="preserve"> </w:t>
+      </w:r>
     </w:p>
     <w:p>
       <w:pPr>
@@ -1549,7 +1996,23 @@
           <w:sz w:val="24"/>
           <w:szCs w:val="24"/>
         </w:rPr>
-        <w:t>Η HTML5 είναι μια υπό ανάπτυξη γλώσσα σήμανσης για το Παγκόσμιο Ιστό, που άρχισε να δουλεύεται από το 2004. Σκοπός της ανάπτυξης της είναι η αντικατάσταση της HTML 4.01, της XTML 1.0, Και της DOM Level 2 HTML, με στόχο την μείωση της ανάγκης για ιδιόκτητα plug-in και πλούσιες διαδικτυακές εφαρμογές (Adobe Flash, Ms Silverlight, Apache Pivot, Sun JavaFX).</w:t>
+        <w:t>Η HTML5</w:t>
+      </w:r>
+      <w:r>
+        <w:rPr>
+          <w:rFonts w:ascii="Times New Roman" w:hAnsi="Times New Roman" w:cs="Times New Roman"/>
+          <w:sz w:val="24"/>
+          <w:szCs w:val="24"/>
+        </w:rPr>
+        <w:t xml:space="preserve"> [1]</w:t>
+      </w:r>
+      <w:r>
+        <w:rPr>
+          <w:rFonts w:ascii="Times New Roman" w:hAnsi="Times New Roman" w:cs="Times New Roman"/>
+          <w:sz w:val="24"/>
+          <w:szCs w:val="24"/>
+        </w:rPr>
+        <w:t xml:space="preserve"> είναι μια υπό ανάπτυξη γλώσσα σήμανσης για το Παγκόσμιο Ιστό, που άρχισε να δουλεύεται από το 2004. Σκοπός της ανάπτυξης της είναι η αντικατάσταση της HTML 4.01, της XTML 1.0, Και της DOM Level 2 HTML, με στόχο την μείωση της ανάγκης για ιδιόκτητα plug-in και πλούσιες διαδικτυακές εφαρμογές (Adobe Flash, Ms Silverlight, Apache Pivot, Sun JavaFX).</w:t>
       </w:r>
     </w:p>
     <w:p>
@@ -1577,8 +2040,11 @@
     <w:p>
       <w:pPr>
         <w:pStyle w:val="1"/>
-      </w:pPr>
-      <w:bookmarkStart w:id="2" w:name="_Toc425373191"/>
+        <w:rPr>
+          <w:lang w:val="en-US"/>
+        </w:rPr>
+      </w:pPr>
+      <w:bookmarkStart w:id="2" w:name="_Toc425416478"/>
       <w:r>
         <w:t>CSS3</w:t>
       </w:r>
@@ -1603,7 +2069,23 @@
           <w:sz w:val="24"/>
           <w:szCs w:val="24"/>
         </w:rPr>
-        <w:t>Η CSS3 παρέχει μεγάλη ποικιλία νέων εργαλείων, με πολύ λίγες σημαντικές αλλαγές. Χωρίζεται  σε διάφορες ενότητες τα modules, τα οποία είτε παρέχουν νέες ικανότητες είτε επεκτείνουν ήδη υπάρχουσες από το CSS2.  Έως το 2012 είχαν εκδοθεί πάνω από πενήντα CSS modules. Μερικά από τα ποιο σημαντικά modules του CSS3 είναι:</w:t>
+        <w:t>Η CSS3</w:t>
+      </w:r>
+      <w:r>
+        <w:rPr>
+          <w:rFonts w:ascii="Times New Roman" w:hAnsi="Times New Roman" w:cs="Times New Roman"/>
+          <w:sz w:val="24"/>
+          <w:szCs w:val="24"/>
+        </w:rPr>
+        <w:t xml:space="preserve"> [2]</w:t>
+      </w:r>
+      <w:r>
+        <w:rPr>
+          <w:rFonts w:ascii="Times New Roman" w:hAnsi="Times New Roman" w:cs="Times New Roman"/>
+          <w:sz w:val="24"/>
+          <w:szCs w:val="24"/>
+        </w:rPr>
+        <w:t xml:space="preserve"> παρέχει μεγάλη ποικιλία νέων εργαλείων, με πολύ λίγες σημαντικές αλλαγές. Χωρίζεται  σε διάφορες ενότητες τα modules, τα οποία είτε παρέχουν νέες ικανότητες είτε επεκτείνουν ήδη υπάρχουσες από το CSS2.  Έως το 2012 είχαν εκδοθεί πάνω από πενήντα CSS modules. Μερικά από τα ποιο σημαντικά modules του CSS3 είναι:</w:t>
       </w:r>
     </w:p>
     <w:p>
@@ -1856,7 +2338,7 @@
       <w:pPr>
         <w:pStyle w:val="1"/>
       </w:pPr>
-      <w:bookmarkStart w:id="3" w:name="_Toc425373192"/>
+      <w:bookmarkStart w:id="3" w:name="_Toc425416479"/>
       <w:r>
         <w:rPr>
           <w:lang w:val="en-US"/>
@@ -1898,7 +2380,23 @@
           <w:sz w:val="24"/>
           <w:szCs w:val="24"/>
         </w:rPr>
-        <w:t>Η jQuery είναι μια βιβλιοθήκη JavaScript σχεδιασμένη να απλοποιήσει την υλοποίηση σεναρίων (scripting) στη πλευρά του πελάτη (client-side) της HTML και υποστηρίζει πολλαπλούς φυλλομετρητές Ιστού. Κυκλοφόρησε τον Ιανουάριο του 2006 από τον Τζον Ρέριγκ (John Resig). Χρησιμοποιείται σε πάνω από το 65% των 10.000 ιστοτόπων με τη μεγαλύτερη επισκεψιμότητα.</w:t>
+        <w:t>Η jQuery</w:t>
+      </w:r>
+      <w:r>
+        <w:rPr>
+          <w:rFonts w:ascii="Times New Roman" w:hAnsi="Times New Roman" w:cs="Times New Roman"/>
+          <w:sz w:val="24"/>
+          <w:szCs w:val="24"/>
+        </w:rPr>
+        <w:t xml:space="preserve"> [3]</w:t>
+      </w:r>
+      <w:r>
+        <w:rPr>
+          <w:rFonts w:ascii="Times New Roman" w:hAnsi="Times New Roman" w:cs="Times New Roman"/>
+          <w:sz w:val="24"/>
+          <w:szCs w:val="24"/>
+        </w:rPr>
+        <w:t xml:space="preserve"> είναι μια βιβλιοθήκη JavaScript σχεδιασμένη να απλοποιήσει την υλοποίηση σεναρίων (scripting) στη πλευρά του πελάτη (client-side) της HTML και υποστηρίζει πολλαπλούς φυλλομετρητές Ιστού. Κυκλοφόρησε τον Ιανουάριο του 2006 από τον Τζον Ρέριγκ (John Resig). Χρησιμοποιείται σε πάνω από το 65% των 10.000 ιστοτόπων με τη μεγαλύτερη επισκεψιμότητα.</w:t>
       </w:r>
     </w:p>
     <w:p>
@@ -2741,7 +3239,7 @@
       <w:pPr>
         <w:pStyle w:val="1"/>
       </w:pPr>
-      <w:bookmarkStart w:id="4" w:name="_Toc425373193"/>
+      <w:bookmarkStart w:id="4" w:name="_Toc425416480"/>
       <w:r>
         <w:lastRenderedPageBreak/>
         <w:t>Bootstrap</w:t>
@@ -2779,7 +3277,23 @@
           <w:sz w:val="24"/>
           <w:szCs w:val="24"/>
         </w:rPr>
-        <w:t>Το Bootstrap είναι μια συλλογή εργαλείων για τη δημιουργία ιστοσελίδων και διαδικτυακών εφαρμογών. Περιέχει πρότυπα βασισμένα σε HTML και CSS για τυπογραφία, φόρμες, πλήκτρα, χάρτες, πλοήγηση και άλλα στοιχεία διεπαφής, καθώς και προαιρετικές προεκτάσεις JavaScript.</w:t>
+        <w:t>Το Bootstrap</w:t>
+      </w:r>
+      <w:r>
+        <w:rPr>
+          <w:rFonts w:ascii="Times New Roman" w:hAnsi="Times New Roman" w:cs="Times New Roman"/>
+          <w:sz w:val="24"/>
+          <w:szCs w:val="24"/>
+        </w:rPr>
+        <w:t xml:space="preserve"> [4]</w:t>
+      </w:r>
+      <w:r>
+        <w:rPr>
+          <w:rFonts w:ascii="Times New Roman" w:hAnsi="Times New Roman" w:cs="Times New Roman"/>
+          <w:sz w:val="24"/>
+          <w:szCs w:val="24"/>
+        </w:rPr>
+        <w:t xml:space="preserve"> είναι μια συλλογή εργαλείων για τη δημιουργία ιστοσελίδων και διαδικτυακών εφαρμογών. Περιέχει πρότυπα βασισμένα σε HTML και CSS για τυπογραφία, φόρμες, πλήκτρα, χάρτες, πλοήγηση και άλλα στοιχεία διεπαφής, καθώς και προαιρετικές προεκτάσεις JavaScript.</w:t>
       </w:r>
     </w:p>
     <w:p>
@@ -3002,7 +3516,7 @@
       <w:pPr>
         <w:pStyle w:val="1"/>
       </w:pPr>
-      <w:bookmarkStart w:id="5" w:name="_Toc425373194"/>
+      <w:bookmarkStart w:id="5" w:name="_Toc425416481"/>
       <w:r>
         <w:lastRenderedPageBreak/>
         <w:t>Σενάρια χρήσης</w:t>
@@ -4221,7 +4735,6 @@
           <w:rFonts w:ascii="Times New Roman" w:hAnsi="Times New Roman" w:cs="Times New Roman"/>
           <w:sz w:val="24"/>
           <w:szCs w:val="24"/>
-          <w:lang w:val="en-US"/>
         </w:rPr>
       </w:pPr>
     </w:p>
@@ -4229,11 +4742,1215 @@
       <w:pPr>
         <w:pStyle w:val="1"/>
       </w:pPr>
-      <w:bookmarkStart w:id="6" w:name="_Toc425373195"/>
-      <w:r>
+      <w:bookmarkStart w:id="6" w:name="_Toc425416482"/>
+      <w:r>
+        <w:t>Σημεία αλγοριθμικού ενδιαφέροντος</w:t>
+      </w:r>
+      <w:bookmarkEnd w:id="6"/>
+      <w:r>
+        <w:t xml:space="preserve"> </w:t>
+      </w:r>
+    </w:p>
+    <w:p>
+      <w:pPr>
+        <w:autoSpaceDE w:val="0"/>
+        <w:autoSpaceDN w:val="0"/>
+        <w:adjustRightInd w:val="0"/>
+        <w:rPr>
+          <w:rFonts w:ascii="Times New Roman" w:hAnsi="Times New Roman" w:cs="Times New Roman"/>
+          <w:sz w:val="24"/>
+          <w:szCs w:val="24"/>
+        </w:rPr>
+      </w:pPr>
+    </w:p>
+    <w:p>
+      <w:pPr>
+        <w:autoSpaceDE w:val="0"/>
+        <w:autoSpaceDN w:val="0"/>
+        <w:adjustRightInd w:val="0"/>
+        <w:jc w:val="both"/>
+        <w:rPr>
+          <w:rFonts w:ascii="Times New Roman" w:hAnsi="Times New Roman" w:cs="Times New Roman"/>
+          <w:sz w:val="24"/>
+          <w:szCs w:val="24"/>
+        </w:rPr>
+      </w:pPr>
+      <w:r>
+        <w:rPr>
+          <w:rFonts w:ascii="Times New Roman" w:hAnsi="Times New Roman" w:cs="Times New Roman"/>
+          <w:sz w:val="24"/>
+          <w:szCs w:val="24"/>
+        </w:rPr>
+        <w:t>Στο σημείο αυτό θα αναλύσουμε περισσότερο κάποια σημεία που έχουν ιδιαίτερη αλγοριθμική αξία και αφορούν κυρίως την ενότητα των υπηρεσιών του συστήματος.</w:t>
+      </w:r>
+    </w:p>
+    <w:p>
+      <w:pPr>
+        <w:pStyle w:val="1"/>
+        <w:rPr>
+          <w:sz w:val="24"/>
+          <w:szCs w:val="24"/>
+        </w:rPr>
+      </w:pPr>
+      <w:bookmarkStart w:id="7" w:name="_Toc425416483"/>
+      <w:r>
+        <w:rPr>
+          <w:sz w:val="24"/>
+          <w:szCs w:val="24"/>
+        </w:rPr>
+        <w:t>Υπηρεσία Geolocation</w:t>
+      </w:r>
+      <w:bookmarkEnd w:id="7"/>
+    </w:p>
+    <w:p>
+      <w:pPr>
+        <w:autoSpaceDE w:val="0"/>
+        <w:autoSpaceDN w:val="0"/>
+        <w:adjustRightInd w:val="0"/>
+        <w:jc w:val="both"/>
+        <w:rPr>
+          <w:rFonts w:ascii="Times New Roman" w:hAnsi="Times New Roman" w:cs="Times New Roman"/>
+          <w:sz w:val="24"/>
+          <w:szCs w:val="24"/>
+        </w:rPr>
+      </w:pPr>
+    </w:p>
+    <w:p>
+      <w:pPr>
+        <w:autoSpaceDE w:val="0"/>
+        <w:autoSpaceDN w:val="0"/>
+        <w:adjustRightInd w:val="0"/>
+        <w:jc w:val="both"/>
+        <w:rPr>
+          <w:rFonts w:ascii="Times New Roman" w:hAnsi="Times New Roman" w:cs="Times New Roman"/>
+          <w:sz w:val="24"/>
+          <w:szCs w:val="24"/>
+        </w:rPr>
+      </w:pPr>
+      <w:r>
+        <w:rPr>
+          <w:rFonts w:ascii="Times New Roman" w:hAnsi="Times New Roman" w:cs="Times New Roman"/>
+          <w:sz w:val="24"/>
+          <w:szCs w:val="24"/>
+        </w:rPr>
+        <w:t>Αξίζει να αναφερθεί ότι για την εύρεση της κοντινότερης παραλίας χρησιμοποιήθηκαν τα εξής βήματα.</w:t>
+      </w:r>
+    </w:p>
+    <w:p>
+      <w:pPr>
+        <w:pStyle w:val="a6"/>
+        <w:numPr>
+          <w:ilvl w:val="0"/>
+          <w:numId w:val="4"/>
+        </w:numPr>
+        <w:autoSpaceDE w:val="0"/>
+        <w:autoSpaceDN w:val="0"/>
+        <w:adjustRightInd w:val="0"/>
+        <w:jc w:val="both"/>
+        <w:rPr>
+          <w:rFonts w:ascii="Times New Roman" w:hAnsi="Times New Roman" w:cs="Times New Roman"/>
+          <w:sz w:val="24"/>
+          <w:szCs w:val="24"/>
+        </w:rPr>
+      </w:pPr>
+      <w:r>
+        <w:rPr>
+          <w:rFonts w:ascii="Times New Roman" w:hAnsi="Times New Roman" w:cs="Times New Roman"/>
+          <w:sz w:val="24"/>
+          <w:szCs w:val="24"/>
+        </w:rPr>
+        <w:t xml:space="preserve">Λήψη της τρέχουσας τοποθεσίας του χρήστη μέσω του </w:t>
+      </w:r>
+      <w:r>
+        <w:rPr>
+          <w:rFonts w:ascii="Times New Roman" w:hAnsi="Times New Roman" w:cs="Times New Roman"/>
+          <w:sz w:val="24"/>
+          <w:szCs w:val="24"/>
+          <w:lang w:val="en-US"/>
+        </w:rPr>
+        <w:t>Google</w:t>
+      </w:r>
+      <w:r>
+        <w:rPr>
+          <w:rFonts w:ascii="Times New Roman" w:hAnsi="Times New Roman" w:cs="Times New Roman"/>
+          <w:sz w:val="24"/>
+          <w:szCs w:val="24"/>
+        </w:rPr>
+        <w:t xml:space="preserve"> </w:t>
+      </w:r>
+      <w:r>
+        <w:rPr>
+          <w:rFonts w:ascii="Times New Roman" w:hAnsi="Times New Roman" w:cs="Times New Roman"/>
+          <w:sz w:val="24"/>
+          <w:szCs w:val="24"/>
+          <w:lang w:val="en-US"/>
+        </w:rPr>
+        <w:t>Map</w:t>
+      </w:r>
+      <w:r>
+        <w:rPr>
+          <w:rFonts w:ascii="Times New Roman" w:hAnsi="Times New Roman" w:cs="Times New Roman"/>
+          <w:sz w:val="24"/>
+          <w:szCs w:val="24"/>
+        </w:rPr>
+        <w:t xml:space="preserve"> </w:t>
+      </w:r>
+      <w:r>
+        <w:rPr>
+          <w:rFonts w:ascii="Times New Roman" w:hAnsi="Times New Roman" w:cs="Times New Roman"/>
+          <w:sz w:val="24"/>
+          <w:szCs w:val="24"/>
+          <w:lang w:val="en-US"/>
+        </w:rPr>
+        <w:t>API</w:t>
+      </w:r>
+      <w:r>
+        <w:rPr>
+          <w:rFonts w:ascii="Times New Roman" w:hAnsi="Times New Roman" w:cs="Times New Roman"/>
+          <w:sz w:val="24"/>
+          <w:szCs w:val="24"/>
+        </w:rPr>
+        <w:t xml:space="preserve"> </w:t>
+      </w:r>
+      <w:r>
+        <w:rPr>
+          <w:rFonts w:ascii="Times New Roman" w:hAnsi="Times New Roman" w:cs="Times New Roman"/>
+          <w:sz w:val="24"/>
+          <w:szCs w:val="24"/>
+        </w:rPr>
+        <w:t>[</w:t>
+      </w:r>
+      <w:r>
+        <w:rPr>
+          <w:rFonts w:ascii="Times New Roman" w:hAnsi="Times New Roman" w:cs="Times New Roman"/>
+          <w:sz w:val="24"/>
+          <w:szCs w:val="24"/>
+        </w:rPr>
+        <w:t>5</w:t>
+      </w:r>
+      <w:r>
+        <w:rPr>
+          <w:rFonts w:ascii="Times New Roman" w:hAnsi="Times New Roman" w:cs="Times New Roman"/>
+          <w:sz w:val="24"/>
+          <w:szCs w:val="24"/>
+        </w:rPr>
+        <w:t>]</w:t>
+      </w:r>
+      <w:r>
+        <w:rPr>
+          <w:rFonts w:ascii="Times New Roman" w:hAnsi="Times New Roman" w:cs="Times New Roman"/>
+          <w:sz w:val="24"/>
+          <w:szCs w:val="24"/>
+        </w:rPr>
+        <w:t xml:space="preserve">. </w:t>
+      </w:r>
+      <w:r>
+        <w:rPr>
+          <w:rFonts w:ascii="Times New Roman" w:hAnsi="Times New Roman" w:cs="Times New Roman"/>
+          <w:sz w:val="24"/>
+          <w:szCs w:val="24"/>
+        </w:rPr>
+        <w:t xml:space="preserve">Πρόκειται για καινούριες δυνατότητες που μας παρέχει το </w:t>
+      </w:r>
+      <w:r>
+        <w:rPr>
+          <w:rFonts w:ascii="Times New Roman" w:hAnsi="Times New Roman" w:cs="Times New Roman"/>
+          <w:sz w:val="24"/>
+          <w:szCs w:val="24"/>
+          <w:lang w:val="en-US"/>
+        </w:rPr>
+        <w:t>Google</w:t>
+      </w:r>
+      <w:r>
+        <w:rPr>
+          <w:rFonts w:ascii="Times New Roman" w:hAnsi="Times New Roman" w:cs="Times New Roman"/>
+          <w:sz w:val="24"/>
+          <w:szCs w:val="24"/>
+        </w:rPr>
+        <w:t xml:space="preserve"> </w:t>
+      </w:r>
+      <w:r>
+        <w:rPr>
+          <w:rFonts w:ascii="Times New Roman" w:hAnsi="Times New Roman" w:cs="Times New Roman"/>
+          <w:sz w:val="24"/>
+          <w:szCs w:val="24"/>
+          <w:lang w:val="en-US"/>
+        </w:rPr>
+        <w:t>Map</w:t>
+      </w:r>
+      <w:r>
+        <w:rPr>
+          <w:rFonts w:ascii="Times New Roman" w:hAnsi="Times New Roman" w:cs="Times New Roman"/>
+          <w:sz w:val="24"/>
+          <w:szCs w:val="24"/>
+        </w:rPr>
+        <w:t xml:space="preserve"> </w:t>
+      </w:r>
+      <w:r>
+        <w:rPr>
+          <w:rFonts w:ascii="Times New Roman" w:hAnsi="Times New Roman" w:cs="Times New Roman"/>
+          <w:sz w:val="24"/>
+          <w:szCs w:val="24"/>
+          <w:lang w:val="en-US"/>
+        </w:rPr>
+        <w:t>API</w:t>
+      </w:r>
+      <w:r>
+        <w:rPr>
+          <w:rFonts w:ascii="Times New Roman" w:hAnsi="Times New Roman" w:cs="Times New Roman"/>
+          <w:sz w:val="24"/>
+          <w:szCs w:val="24"/>
+        </w:rPr>
+        <w:t xml:space="preserve"> </w:t>
+      </w:r>
+      <w:r>
+        <w:rPr>
+          <w:rFonts w:ascii="Times New Roman" w:hAnsi="Times New Roman" w:cs="Times New Roman"/>
+          <w:sz w:val="24"/>
+          <w:szCs w:val="24"/>
+        </w:rPr>
+        <w:t xml:space="preserve">όπου πολύ εύκολα μπορούμε να λάβουμε τις συντεταγμένες της τρέχουσας τοποθεσίας του χρήστη κάνοντας χρήση των κατάλληλων συναρτήσεων (συνάρτηση </w:t>
+      </w:r>
+      <w:r>
+        <w:rPr>
+          <w:rFonts w:ascii="Times New Roman" w:hAnsi="Times New Roman" w:cs="Times New Roman"/>
+          <w:sz w:val="24"/>
+          <w:szCs w:val="24"/>
+        </w:rPr>
+        <w:t>navigator.geolocation.getCurrentP</w:t>
+      </w:r>
+      <w:r>
+        <w:rPr>
+          <w:rFonts w:ascii="Times New Roman" w:hAnsi="Times New Roman" w:cs="Times New Roman"/>
+          <w:sz w:val="24"/>
+          <w:szCs w:val="24"/>
+        </w:rPr>
+        <w:t>osition(showPosition,showError)</w:t>
+      </w:r>
+      <w:r>
+        <w:rPr>
+          <w:rFonts w:ascii="Times New Roman" w:hAnsi="Times New Roman" w:cs="Times New Roman"/>
+          <w:sz w:val="24"/>
+          <w:szCs w:val="24"/>
+        </w:rPr>
+        <w:t>)</w:t>
+      </w:r>
+    </w:p>
+    <w:p>
+      <w:pPr>
+        <w:pStyle w:val="a6"/>
+        <w:numPr>
+          <w:ilvl w:val="0"/>
+          <w:numId w:val="4"/>
+        </w:numPr>
+        <w:autoSpaceDE w:val="0"/>
+        <w:autoSpaceDN w:val="0"/>
+        <w:adjustRightInd w:val="0"/>
+        <w:jc w:val="both"/>
+        <w:rPr>
+          <w:rFonts w:ascii="Times New Roman" w:hAnsi="Times New Roman" w:cs="Times New Roman"/>
+          <w:sz w:val="24"/>
+          <w:szCs w:val="24"/>
+        </w:rPr>
+      </w:pPr>
+      <w:r>
+        <w:rPr>
+          <w:rFonts w:ascii="Times New Roman" w:hAnsi="Times New Roman" w:cs="Times New Roman"/>
+          <w:sz w:val="24"/>
+          <w:szCs w:val="24"/>
+        </w:rPr>
+        <w:lastRenderedPageBreak/>
+        <w:t xml:space="preserve">Λήψη όλων των συντεταγμένων των παραλιών που έχουν αποθηκευθεί ήδη </w:t>
+      </w:r>
+      <w:r>
+        <w:rPr>
+          <w:rFonts w:ascii="Times New Roman" w:hAnsi="Times New Roman" w:cs="Times New Roman"/>
+          <w:sz w:val="24"/>
+          <w:szCs w:val="24"/>
+        </w:rPr>
+        <w:t>στην ΒΔ του</w:t>
+      </w:r>
+      <w:r>
+        <w:rPr>
+          <w:rFonts w:ascii="Times New Roman" w:hAnsi="Times New Roman" w:cs="Times New Roman"/>
+          <w:sz w:val="24"/>
+          <w:szCs w:val="24"/>
+        </w:rPr>
+        <w:t xml:space="preserve"> </w:t>
+      </w:r>
+      <w:r>
+        <w:rPr>
+          <w:rFonts w:ascii="Times New Roman" w:hAnsi="Times New Roman" w:cs="Times New Roman"/>
+          <w:sz w:val="24"/>
+          <w:szCs w:val="24"/>
+        </w:rPr>
+        <w:t>συστήματος</w:t>
+      </w:r>
+    </w:p>
+    <w:p>
+      <w:pPr>
+        <w:pStyle w:val="a6"/>
+        <w:numPr>
+          <w:ilvl w:val="0"/>
+          <w:numId w:val="4"/>
+        </w:numPr>
+        <w:autoSpaceDE w:val="0"/>
+        <w:autoSpaceDN w:val="0"/>
+        <w:adjustRightInd w:val="0"/>
+        <w:jc w:val="both"/>
+        <w:rPr>
+          <w:rFonts w:ascii="Times New Roman" w:hAnsi="Times New Roman" w:cs="Times New Roman"/>
+          <w:sz w:val="24"/>
+          <w:szCs w:val="24"/>
+        </w:rPr>
+      </w:pPr>
+      <w:r>
+        <w:rPr>
+          <w:rFonts w:ascii="Times New Roman" w:hAnsi="Times New Roman" w:cs="Times New Roman"/>
+          <w:sz w:val="24"/>
+          <w:szCs w:val="24"/>
+        </w:rPr>
+        <w:t xml:space="preserve">Υπολογισμός της απόστασης κάθε παραλίας χρησιμοποιώντας τον αλγόριθμο </w:t>
+      </w:r>
+      <w:r>
+        <w:rPr>
+          <w:rFonts w:ascii="Times New Roman" w:hAnsi="Times New Roman" w:cs="Times New Roman"/>
+          <w:sz w:val="24"/>
+          <w:szCs w:val="24"/>
+          <w:lang w:val="en-US"/>
+        </w:rPr>
+        <w:t>Harvesine</w:t>
+      </w:r>
+      <w:r>
+        <w:rPr>
+          <w:rFonts w:ascii="Times New Roman" w:hAnsi="Times New Roman" w:cs="Times New Roman"/>
+          <w:sz w:val="24"/>
+          <w:szCs w:val="24"/>
+        </w:rPr>
+        <w:t xml:space="preserve">. </w:t>
+      </w:r>
+      <w:r>
+        <w:rPr>
+          <w:rFonts w:ascii="Times New Roman" w:hAnsi="Times New Roman" w:cs="Times New Roman"/>
+          <w:sz w:val="24"/>
+          <w:szCs w:val="24"/>
+        </w:rPr>
+        <w:t xml:space="preserve">Ο αλγόριθμος </w:t>
+      </w:r>
+      <w:r>
+        <w:rPr>
+          <w:rFonts w:ascii="Times New Roman" w:hAnsi="Times New Roman" w:cs="Times New Roman"/>
+          <w:sz w:val="24"/>
+          <w:szCs w:val="24"/>
+          <w:lang w:val="en-US"/>
+        </w:rPr>
+        <w:t>Harvesine</w:t>
+      </w:r>
+      <w:r>
+        <w:rPr>
+          <w:rFonts w:ascii="Times New Roman" w:hAnsi="Times New Roman" w:cs="Times New Roman"/>
+          <w:sz w:val="24"/>
+          <w:szCs w:val="24"/>
+        </w:rPr>
+        <w:t xml:space="preserve"> </w:t>
+      </w:r>
+      <w:r>
+        <w:rPr>
+          <w:rFonts w:ascii="Times New Roman" w:hAnsi="Times New Roman" w:cs="Times New Roman"/>
+          <w:sz w:val="24"/>
+          <w:szCs w:val="24"/>
+        </w:rPr>
+        <w:t>[6,7</w:t>
+      </w:r>
+      <w:r>
+        <w:rPr>
+          <w:rFonts w:ascii="Times New Roman" w:hAnsi="Times New Roman" w:cs="Times New Roman"/>
+          <w:sz w:val="24"/>
+          <w:szCs w:val="24"/>
+        </w:rPr>
+        <w:t>]</w:t>
+      </w:r>
+      <w:r>
+        <w:rPr>
+          <w:rFonts w:ascii="Times New Roman" w:hAnsi="Times New Roman" w:cs="Times New Roman"/>
+          <w:sz w:val="24"/>
+          <w:szCs w:val="24"/>
+        </w:rPr>
+        <w:t xml:space="preserve"> </w:t>
+      </w:r>
+      <w:r>
+        <w:rPr>
+          <w:rFonts w:ascii="Times New Roman" w:hAnsi="Times New Roman" w:cs="Times New Roman"/>
+          <w:sz w:val="24"/>
+          <w:szCs w:val="24"/>
+        </w:rPr>
+        <w:t>αποτελεί ουσιαστικά μια μαθηματική συνάρτηση η οποία δίνει την δυνατότητα υπολογισμού της απόστασης δυο σημείων από τις γεωγραφικές συντεταγμένες (φ1,λ1) (φ2,λ2)</w:t>
+      </w:r>
+      <w:r>
+        <w:rPr>
+          <w:rFonts w:ascii="Times New Roman" w:hAnsi="Times New Roman" w:cs="Times New Roman"/>
+          <w:sz w:val="24"/>
+          <w:szCs w:val="24"/>
+        </w:rPr>
+        <w:t xml:space="preserve"> όπου φ</w:t>
+      </w:r>
+      <w:r>
+        <w:rPr>
+          <w:rFonts w:ascii="Times New Roman" w:hAnsi="Times New Roman" w:cs="Times New Roman"/>
+          <w:sz w:val="24"/>
+          <w:szCs w:val="24"/>
+          <w:lang w:val="en-US"/>
+        </w:rPr>
+        <w:t>i</w:t>
+      </w:r>
+      <w:r>
+        <w:rPr>
+          <w:rFonts w:ascii="Times New Roman" w:hAnsi="Times New Roman" w:cs="Times New Roman"/>
+          <w:sz w:val="24"/>
+          <w:szCs w:val="24"/>
+        </w:rPr>
+        <w:t>:</w:t>
+      </w:r>
+      <w:r>
+        <w:rPr>
+          <w:rFonts w:ascii="Times New Roman" w:hAnsi="Times New Roman" w:cs="Times New Roman"/>
+          <w:sz w:val="24"/>
+          <w:szCs w:val="24"/>
+        </w:rPr>
+        <w:t xml:space="preserve"> γεωγραφικό πλάτος λ</w:t>
+      </w:r>
+      <w:r>
+        <w:rPr>
+          <w:rFonts w:ascii="Times New Roman" w:hAnsi="Times New Roman" w:cs="Times New Roman"/>
+          <w:sz w:val="24"/>
+          <w:szCs w:val="24"/>
+          <w:lang w:val="en-US"/>
+        </w:rPr>
+        <w:t>i</w:t>
+      </w:r>
+      <w:r>
+        <w:rPr>
+          <w:rFonts w:ascii="Times New Roman" w:hAnsi="Times New Roman" w:cs="Times New Roman"/>
+          <w:sz w:val="24"/>
+          <w:szCs w:val="24"/>
+        </w:rPr>
+        <w:t xml:space="preserve">: </w:t>
+      </w:r>
+      <w:r>
+        <w:rPr>
+          <w:rFonts w:ascii="Times New Roman" w:hAnsi="Times New Roman" w:cs="Times New Roman"/>
+          <w:sz w:val="24"/>
+          <w:szCs w:val="24"/>
+        </w:rPr>
+        <w:t>και γεωγραφικό μήκος του κάθε σημείου.</w:t>
+      </w:r>
+    </w:p>
+    <w:p>
+      <w:pPr>
+        <w:pStyle w:val="a6"/>
+        <w:numPr>
+          <w:ilvl w:val="0"/>
+          <w:numId w:val="4"/>
+        </w:numPr>
+        <w:autoSpaceDE w:val="0"/>
+        <w:autoSpaceDN w:val="0"/>
+        <w:adjustRightInd w:val="0"/>
+        <w:jc w:val="both"/>
+        <w:rPr>
+          <w:rFonts w:ascii="Times New Roman" w:hAnsi="Times New Roman" w:cs="Times New Roman"/>
+          <w:sz w:val="24"/>
+          <w:szCs w:val="24"/>
+        </w:rPr>
+      </w:pPr>
+      <w:r>
+        <w:rPr>
+          <w:rFonts w:ascii="Times New Roman" w:hAnsi="Times New Roman" w:cs="Times New Roman"/>
+          <w:sz w:val="24"/>
+          <w:szCs w:val="24"/>
+        </w:rPr>
+        <w:t>Αποθήκευση της απόστασης της κάθε παραλίας από τον χρήστη σε πίνακα και εύρεση της ελάχιστης τιμής.</w:t>
+      </w:r>
+    </w:p>
+    <w:p>
+      <w:pPr>
+        <w:pStyle w:val="a6"/>
+        <w:numPr>
+          <w:ilvl w:val="0"/>
+          <w:numId w:val="4"/>
+        </w:numPr>
+        <w:autoSpaceDE w:val="0"/>
+        <w:autoSpaceDN w:val="0"/>
+        <w:adjustRightInd w:val="0"/>
+        <w:jc w:val="both"/>
+        <w:rPr>
+          <w:rFonts w:ascii="Times New Roman" w:hAnsi="Times New Roman" w:cs="Times New Roman"/>
+          <w:sz w:val="24"/>
+          <w:szCs w:val="24"/>
+        </w:rPr>
+      </w:pPr>
+      <w:r>
+        <w:rPr>
+          <w:rFonts w:ascii="Times New Roman" w:hAnsi="Times New Roman" w:cs="Times New Roman"/>
+          <w:sz w:val="24"/>
+          <w:szCs w:val="24"/>
+        </w:rPr>
+        <w:t>Επιστροφή αποτελεσμάτων στον χρήστη και απεικόνιση χαρτών.</w:t>
+      </w:r>
+    </w:p>
+    <w:p>
+      <w:pPr>
+        <w:pStyle w:val="1"/>
+        <w:rPr>
+          <w:sz w:val="24"/>
+          <w:szCs w:val="24"/>
+          <w:lang w:val="en-US"/>
+        </w:rPr>
+      </w:pPr>
+      <w:bookmarkStart w:id="8" w:name="_Toc425416484"/>
+      <w:r>
+        <w:rPr>
+          <w:sz w:val="24"/>
+          <w:szCs w:val="24"/>
+        </w:rPr>
+        <w:t xml:space="preserve">Υπηρεσία </w:t>
+      </w:r>
+      <w:r>
+        <w:rPr>
+          <w:sz w:val="24"/>
+          <w:szCs w:val="24"/>
+          <w:lang w:val="en-US"/>
+        </w:rPr>
+        <w:t>Suggest</w:t>
+      </w:r>
+      <w:bookmarkEnd w:id="8"/>
+    </w:p>
+    <w:p>
+      <w:pPr>
+        <w:autoSpaceDE w:val="0"/>
+        <w:autoSpaceDN w:val="0"/>
+        <w:adjustRightInd w:val="0"/>
+        <w:jc w:val="both"/>
+        <w:rPr>
+          <w:rFonts w:ascii="Times New Roman" w:hAnsi="Times New Roman" w:cs="Times New Roman"/>
+          <w:sz w:val="24"/>
+          <w:szCs w:val="24"/>
+          <w:lang w:val="en-US"/>
+        </w:rPr>
+      </w:pPr>
+    </w:p>
+    <w:p>
+      <w:pPr>
+        <w:autoSpaceDE w:val="0"/>
+        <w:autoSpaceDN w:val="0"/>
+        <w:adjustRightInd w:val="0"/>
+        <w:jc w:val="both"/>
+        <w:rPr>
+          <w:rFonts w:ascii="Times New Roman" w:hAnsi="Times New Roman" w:cs="Times New Roman"/>
+          <w:sz w:val="24"/>
+          <w:szCs w:val="24"/>
+        </w:rPr>
+      </w:pPr>
+      <w:r>
+        <w:rPr>
+          <w:rFonts w:ascii="Times New Roman" w:hAnsi="Times New Roman" w:cs="Times New Roman"/>
+          <w:sz w:val="24"/>
+          <w:szCs w:val="24"/>
+        </w:rPr>
+        <w:t xml:space="preserve">Για την υπηρεσία </w:t>
+      </w:r>
+      <w:r>
+        <w:rPr>
+          <w:rFonts w:ascii="Times New Roman" w:hAnsi="Times New Roman" w:cs="Times New Roman"/>
+          <w:sz w:val="24"/>
+          <w:szCs w:val="24"/>
+          <w:lang w:val="en-US"/>
+        </w:rPr>
+        <w:t>suggest</w:t>
+      </w:r>
+      <w:r>
+        <w:rPr>
+          <w:rFonts w:ascii="Times New Roman" w:hAnsi="Times New Roman" w:cs="Times New Roman"/>
+          <w:sz w:val="24"/>
+          <w:szCs w:val="24"/>
+        </w:rPr>
+        <w:t xml:space="preserve"> </w:t>
+      </w:r>
+      <w:r>
+        <w:rPr>
+          <w:rFonts w:ascii="Times New Roman" w:hAnsi="Times New Roman" w:cs="Times New Roman"/>
+          <w:sz w:val="24"/>
+          <w:szCs w:val="24"/>
+        </w:rPr>
+        <w:t>ακολουθήθηκαν τα εξής βήματα</w:t>
+      </w:r>
+    </w:p>
+    <w:p>
+      <w:pPr>
+        <w:pStyle w:val="a6"/>
+        <w:numPr>
+          <w:ilvl w:val="0"/>
+          <w:numId w:val="5"/>
+        </w:numPr>
+        <w:autoSpaceDE w:val="0"/>
+        <w:autoSpaceDN w:val="0"/>
+        <w:adjustRightInd w:val="0"/>
+        <w:jc w:val="both"/>
+        <w:rPr>
+          <w:rFonts w:ascii="Times New Roman" w:hAnsi="Times New Roman" w:cs="Times New Roman"/>
+          <w:sz w:val="24"/>
+          <w:szCs w:val="24"/>
+        </w:rPr>
+      </w:pPr>
+      <w:r>
+        <w:rPr>
+          <w:rFonts w:ascii="Times New Roman" w:hAnsi="Times New Roman" w:cs="Times New Roman"/>
+          <w:sz w:val="24"/>
+          <w:szCs w:val="24"/>
+        </w:rPr>
+        <w:t xml:space="preserve">Λήψη όλων των </w:t>
+      </w:r>
+      <w:r>
+        <w:rPr>
+          <w:rFonts w:ascii="Times New Roman" w:hAnsi="Times New Roman" w:cs="Times New Roman"/>
+          <w:sz w:val="24"/>
+          <w:szCs w:val="24"/>
+          <w:lang w:val="en-US"/>
+        </w:rPr>
+        <w:t>id</w:t>
+      </w:r>
+      <w:r>
+        <w:rPr>
+          <w:rFonts w:ascii="Times New Roman" w:hAnsi="Times New Roman" w:cs="Times New Roman"/>
+          <w:sz w:val="24"/>
+          <w:szCs w:val="24"/>
+        </w:rPr>
+        <w:t xml:space="preserve"> </w:t>
+      </w:r>
+      <w:r>
+        <w:rPr>
+          <w:rFonts w:ascii="Times New Roman" w:hAnsi="Times New Roman" w:cs="Times New Roman"/>
+          <w:sz w:val="24"/>
+          <w:szCs w:val="24"/>
+        </w:rPr>
+        <w:t>των παραλιών της ΒΔ του συστήματος και  αποθήκευση σε πίνακα</w:t>
+      </w:r>
+      <w:r>
+        <w:rPr>
+          <w:rFonts w:ascii="Times New Roman" w:hAnsi="Times New Roman" w:cs="Times New Roman"/>
+          <w:sz w:val="24"/>
+          <w:szCs w:val="24"/>
+        </w:rPr>
+        <w:t xml:space="preserve"> (λειτουργία </w:t>
+      </w:r>
+      <w:r>
+        <w:rPr>
+          <w:rFonts w:ascii="Times New Roman" w:hAnsi="Times New Roman" w:cs="Times New Roman"/>
+          <w:sz w:val="24"/>
+          <w:szCs w:val="24"/>
+          <w:lang w:val="en-US"/>
+        </w:rPr>
+        <w:t>select</w:t>
+      </w:r>
+      <w:r>
+        <w:rPr>
+          <w:rFonts w:ascii="Times New Roman" w:hAnsi="Times New Roman" w:cs="Times New Roman"/>
+          <w:sz w:val="24"/>
+          <w:szCs w:val="24"/>
+        </w:rPr>
+        <w:t>)</w:t>
+      </w:r>
+    </w:p>
+    <w:p>
+      <w:pPr>
+        <w:pStyle w:val="a6"/>
+        <w:numPr>
+          <w:ilvl w:val="0"/>
+          <w:numId w:val="5"/>
+        </w:numPr>
+        <w:autoSpaceDE w:val="0"/>
+        <w:autoSpaceDN w:val="0"/>
+        <w:adjustRightInd w:val="0"/>
+        <w:jc w:val="both"/>
+        <w:rPr>
+          <w:rFonts w:ascii="Times New Roman" w:hAnsi="Times New Roman" w:cs="Times New Roman"/>
+          <w:sz w:val="24"/>
+          <w:szCs w:val="24"/>
+        </w:rPr>
+      </w:pPr>
+      <w:r>
+        <w:rPr>
+          <w:rFonts w:ascii="Times New Roman" w:hAnsi="Times New Roman" w:cs="Times New Roman"/>
+          <w:sz w:val="24"/>
+          <w:szCs w:val="24"/>
+        </w:rPr>
+        <w:t xml:space="preserve">Επιλογή ενός </w:t>
+      </w:r>
+      <w:r>
+        <w:rPr>
+          <w:rFonts w:ascii="Times New Roman" w:hAnsi="Times New Roman" w:cs="Times New Roman"/>
+          <w:sz w:val="24"/>
+          <w:szCs w:val="24"/>
+          <w:lang w:val="en-US"/>
+        </w:rPr>
+        <w:t>id</w:t>
+      </w:r>
+      <w:r>
+        <w:rPr>
+          <w:rFonts w:ascii="Times New Roman" w:hAnsi="Times New Roman" w:cs="Times New Roman"/>
+          <w:sz w:val="24"/>
+          <w:szCs w:val="24"/>
+        </w:rPr>
+        <w:t xml:space="preserve"> </w:t>
+      </w:r>
+      <w:r>
+        <w:rPr>
+          <w:rFonts w:ascii="Times New Roman" w:hAnsi="Times New Roman" w:cs="Times New Roman"/>
+          <w:sz w:val="24"/>
+          <w:szCs w:val="24"/>
+        </w:rPr>
+        <w:t xml:space="preserve">με τυχαίο τρόπο χρησιμοποιώντας τη συνάρτηση </w:t>
+      </w:r>
+      <w:r>
+        <w:rPr>
+          <w:rFonts w:ascii="Times New Roman" w:hAnsi="Times New Roman" w:cs="Times New Roman"/>
+          <w:sz w:val="24"/>
+          <w:szCs w:val="24"/>
+          <w:lang w:val="en-US"/>
+        </w:rPr>
+        <w:t>array</w:t>
+      </w:r>
+      <w:r>
+        <w:rPr>
+          <w:rFonts w:ascii="Times New Roman" w:hAnsi="Times New Roman" w:cs="Times New Roman"/>
+          <w:sz w:val="24"/>
+          <w:szCs w:val="24"/>
+        </w:rPr>
+        <w:t>_</w:t>
+      </w:r>
+      <w:r>
+        <w:rPr>
+          <w:rFonts w:ascii="Times New Roman" w:hAnsi="Times New Roman" w:cs="Times New Roman"/>
+          <w:sz w:val="24"/>
+          <w:szCs w:val="24"/>
+          <w:lang w:val="en-US"/>
+        </w:rPr>
+        <w:t>rand</w:t>
+      </w:r>
+      <w:r>
+        <w:rPr>
+          <w:rFonts w:ascii="Times New Roman" w:hAnsi="Times New Roman" w:cs="Times New Roman"/>
+          <w:sz w:val="24"/>
+          <w:szCs w:val="24"/>
+        </w:rPr>
+        <w:t xml:space="preserve"> της </w:t>
+      </w:r>
+      <w:r>
+        <w:rPr>
+          <w:rFonts w:ascii="Times New Roman" w:hAnsi="Times New Roman" w:cs="Times New Roman"/>
+          <w:sz w:val="24"/>
+          <w:szCs w:val="24"/>
+          <w:lang w:val="en-US"/>
+        </w:rPr>
+        <w:t>PHP</w:t>
+      </w:r>
+    </w:p>
+    <w:p>
+      <w:pPr>
+        <w:pStyle w:val="a6"/>
+        <w:numPr>
+          <w:ilvl w:val="0"/>
+          <w:numId w:val="5"/>
+        </w:numPr>
+        <w:autoSpaceDE w:val="0"/>
+        <w:autoSpaceDN w:val="0"/>
+        <w:adjustRightInd w:val="0"/>
+        <w:jc w:val="both"/>
+        <w:rPr>
+          <w:rFonts w:ascii="Times New Roman" w:hAnsi="Times New Roman" w:cs="Times New Roman"/>
+          <w:sz w:val="24"/>
+          <w:szCs w:val="24"/>
+        </w:rPr>
+      </w:pPr>
+      <w:r>
+        <w:rPr>
+          <w:rFonts w:ascii="Times New Roman" w:hAnsi="Times New Roman" w:cs="Times New Roman"/>
+          <w:sz w:val="24"/>
+          <w:szCs w:val="24"/>
+        </w:rPr>
+        <w:t>Επιστροφή αποτελεσμάτων και απεικόνιση</w:t>
+      </w:r>
+    </w:p>
+    <w:p>
+      <w:pPr>
+        <w:pStyle w:val="1"/>
+        <w:rPr>
+          <w:sz w:val="24"/>
+          <w:szCs w:val="24"/>
+        </w:rPr>
+      </w:pPr>
+      <w:bookmarkStart w:id="9" w:name="_Toc425416485"/>
+      <w:r>
+        <w:rPr>
+          <w:sz w:val="24"/>
+          <w:szCs w:val="24"/>
+        </w:rPr>
+        <w:t xml:space="preserve">Υπηρεσία </w:t>
+      </w:r>
+      <w:r>
+        <w:rPr>
+          <w:sz w:val="24"/>
+          <w:szCs w:val="24"/>
+          <w:lang w:val="en-US"/>
+        </w:rPr>
+        <w:t>Select</w:t>
+      </w:r>
+      <w:bookmarkEnd w:id="9"/>
+    </w:p>
+    <w:p>
+      <w:pPr>
+        <w:autoSpaceDE w:val="0"/>
+        <w:autoSpaceDN w:val="0"/>
+        <w:adjustRightInd w:val="0"/>
+        <w:jc w:val="both"/>
+        <w:rPr>
+          <w:rFonts w:ascii="Times New Roman" w:hAnsi="Times New Roman" w:cs="Times New Roman"/>
+          <w:sz w:val="24"/>
+          <w:szCs w:val="24"/>
+          <w:lang w:val="en-US"/>
+        </w:rPr>
+      </w:pPr>
+    </w:p>
+    <w:p>
+      <w:pPr>
+        <w:autoSpaceDE w:val="0"/>
+        <w:autoSpaceDN w:val="0"/>
+        <w:adjustRightInd w:val="0"/>
+        <w:jc w:val="both"/>
+        <w:rPr>
+          <w:rFonts w:ascii="Times New Roman" w:hAnsi="Times New Roman" w:cs="Times New Roman"/>
+          <w:sz w:val="24"/>
+          <w:szCs w:val="24"/>
+        </w:rPr>
+      </w:pPr>
+      <w:r>
+        <w:rPr>
+          <w:rFonts w:ascii="Times New Roman" w:hAnsi="Times New Roman" w:cs="Times New Roman"/>
+          <w:sz w:val="24"/>
+          <w:szCs w:val="24"/>
+        </w:rPr>
+        <w:t xml:space="preserve">Για την υπηρεσία </w:t>
+      </w:r>
+      <w:r>
+        <w:rPr>
+          <w:rFonts w:ascii="Times New Roman" w:hAnsi="Times New Roman" w:cs="Times New Roman"/>
+          <w:sz w:val="24"/>
+          <w:szCs w:val="24"/>
+          <w:lang w:val="en-US"/>
+        </w:rPr>
+        <w:t>Select</w:t>
+      </w:r>
+      <w:r>
+        <w:rPr>
+          <w:rFonts w:ascii="Times New Roman" w:hAnsi="Times New Roman" w:cs="Times New Roman"/>
+          <w:sz w:val="24"/>
+          <w:szCs w:val="24"/>
+        </w:rPr>
+        <w:t xml:space="preserve"> ακολουθήθηκαν τα εξής βήματα</w:t>
+      </w:r>
+    </w:p>
+    <w:p>
+      <w:pPr>
+        <w:pStyle w:val="a6"/>
+        <w:numPr>
+          <w:ilvl w:val="0"/>
+          <w:numId w:val="6"/>
+        </w:numPr>
+        <w:autoSpaceDE w:val="0"/>
+        <w:autoSpaceDN w:val="0"/>
+        <w:adjustRightInd w:val="0"/>
+        <w:jc w:val="both"/>
+        <w:rPr>
+          <w:rFonts w:ascii="Times New Roman" w:hAnsi="Times New Roman" w:cs="Times New Roman"/>
+          <w:sz w:val="24"/>
+          <w:szCs w:val="24"/>
+        </w:rPr>
+      </w:pPr>
+      <w:r>
+        <w:rPr>
+          <w:rFonts w:ascii="Times New Roman" w:hAnsi="Times New Roman" w:cs="Times New Roman"/>
+          <w:sz w:val="24"/>
+          <w:szCs w:val="24"/>
+        </w:rPr>
+        <w:t>Σε περίπτωση που δεν έχει επιλεγεί ταξινόμηση τότε πραγματοποιείται λ</w:t>
+      </w:r>
+      <w:r>
+        <w:rPr>
+          <w:rFonts w:ascii="Times New Roman" w:hAnsi="Times New Roman" w:cs="Times New Roman"/>
+          <w:sz w:val="24"/>
+          <w:szCs w:val="24"/>
+        </w:rPr>
+        <w:t xml:space="preserve">ήψη όλων των </w:t>
+      </w:r>
+      <w:r>
+        <w:rPr>
+          <w:rFonts w:ascii="Times New Roman" w:hAnsi="Times New Roman" w:cs="Times New Roman"/>
+          <w:sz w:val="24"/>
+          <w:szCs w:val="24"/>
+          <w:lang w:val="en-US"/>
+        </w:rPr>
+        <w:t>id</w:t>
+      </w:r>
+      <w:r>
+        <w:rPr>
+          <w:rFonts w:ascii="Times New Roman" w:hAnsi="Times New Roman" w:cs="Times New Roman"/>
+          <w:sz w:val="24"/>
+          <w:szCs w:val="24"/>
+        </w:rPr>
+        <w:t xml:space="preserve"> </w:t>
+      </w:r>
+      <w:r>
+        <w:rPr>
+          <w:rFonts w:ascii="Times New Roman" w:hAnsi="Times New Roman" w:cs="Times New Roman"/>
+          <w:sz w:val="24"/>
+          <w:szCs w:val="24"/>
+        </w:rPr>
+        <w:t xml:space="preserve">των παραλιών της ΒΔ του συστήματος </w:t>
+      </w:r>
+      <w:r>
+        <w:rPr>
+          <w:rFonts w:ascii="Times New Roman" w:hAnsi="Times New Roman" w:cs="Times New Roman"/>
+          <w:sz w:val="24"/>
+          <w:szCs w:val="24"/>
+        </w:rPr>
+        <w:t xml:space="preserve">που ανήκουν στην κατηγορία επιλογής (λειτουργία </w:t>
+      </w:r>
+      <w:r>
+        <w:rPr>
+          <w:rFonts w:ascii="Times New Roman" w:hAnsi="Times New Roman" w:cs="Times New Roman"/>
+          <w:sz w:val="24"/>
+          <w:szCs w:val="24"/>
+          <w:lang w:val="en-US"/>
+        </w:rPr>
+        <w:t>select</w:t>
+      </w:r>
+      <w:r>
+        <w:rPr>
+          <w:rFonts w:ascii="Times New Roman" w:hAnsi="Times New Roman" w:cs="Times New Roman"/>
+          <w:sz w:val="24"/>
+          <w:szCs w:val="24"/>
+        </w:rPr>
+        <w:t>)</w:t>
+      </w:r>
+      <w:r>
+        <w:rPr>
+          <w:rFonts w:ascii="Times New Roman" w:hAnsi="Times New Roman" w:cs="Times New Roman"/>
+          <w:sz w:val="24"/>
+          <w:szCs w:val="24"/>
+        </w:rPr>
+        <w:t xml:space="preserve"> και </w:t>
+      </w:r>
+      <w:r>
+        <w:rPr>
+          <w:rFonts w:ascii="Times New Roman" w:hAnsi="Times New Roman" w:cs="Times New Roman"/>
+          <w:sz w:val="24"/>
+          <w:szCs w:val="24"/>
+        </w:rPr>
+        <w:t>αποθήκευση σε πίνακα</w:t>
+      </w:r>
+      <w:r>
+        <w:rPr>
+          <w:rFonts w:ascii="Times New Roman" w:hAnsi="Times New Roman" w:cs="Times New Roman"/>
+          <w:sz w:val="24"/>
+          <w:szCs w:val="24"/>
+        </w:rPr>
+        <w:t xml:space="preserve"> .</w:t>
+      </w:r>
+      <w:r>
+        <w:rPr>
+          <w:rFonts w:ascii="Times New Roman" w:hAnsi="Times New Roman" w:cs="Times New Roman"/>
+          <w:sz w:val="24"/>
+          <w:szCs w:val="24"/>
+        </w:rPr>
+        <w:t xml:space="preserve"> </w:t>
+      </w:r>
+      <w:r>
+        <w:rPr>
+          <w:rFonts w:ascii="Times New Roman" w:hAnsi="Times New Roman" w:cs="Times New Roman"/>
+          <w:sz w:val="24"/>
+          <w:szCs w:val="24"/>
+        </w:rPr>
+        <w:t xml:space="preserve">Σε περίπτωση που έχει επιλεγεί ταξινόμηση τότε πραγματοποιείται λήψη όλων των </w:t>
+      </w:r>
+      <w:r>
+        <w:rPr>
+          <w:rFonts w:ascii="Times New Roman" w:hAnsi="Times New Roman" w:cs="Times New Roman"/>
+          <w:sz w:val="24"/>
+          <w:szCs w:val="24"/>
+          <w:lang w:val="en-US"/>
+        </w:rPr>
+        <w:t>id</w:t>
+      </w:r>
+      <w:r>
+        <w:rPr>
+          <w:rFonts w:ascii="Times New Roman" w:hAnsi="Times New Roman" w:cs="Times New Roman"/>
+          <w:sz w:val="24"/>
+          <w:szCs w:val="24"/>
+        </w:rPr>
+        <w:t xml:space="preserve"> </w:t>
+      </w:r>
+      <w:r>
+        <w:rPr>
+          <w:rFonts w:ascii="Times New Roman" w:hAnsi="Times New Roman" w:cs="Times New Roman"/>
+          <w:sz w:val="24"/>
+          <w:szCs w:val="24"/>
+        </w:rPr>
+        <w:t>των παραλιών της ΒΔ του συστήματος που ανήκουν στην κατηγορία επιλογής</w:t>
+      </w:r>
+      <w:r>
+        <w:rPr>
+          <w:rFonts w:ascii="Times New Roman" w:hAnsi="Times New Roman" w:cs="Times New Roman"/>
+          <w:sz w:val="24"/>
+          <w:szCs w:val="24"/>
+        </w:rPr>
+        <w:t xml:space="preserve"> </w:t>
+      </w:r>
+      <w:r>
+        <w:rPr>
+          <w:rFonts w:ascii="Times New Roman" w:hAnsi="Times New Roman" w:cs="Times New Roman"/>
+          <w:sz w:val="24"/>
+          <w:szCs w:val="24"/>
+        </w:rPr>
+        <w:t xml:space="preserve">(λειτουργία </w:t>
+      </w:r>
+      <w:r>
+        <w:rPr>
+          <w:rFonts w:ascii="Times New Roman" w:hAnsi="Times New Roman" w:cs="Times New Roman"/>
+          <w:sz w:val="24"/>
+          <w:szCs w:val="24"/>
+          <w:lang w:val="en-US"/>
+        </w:rPr>
+        <w:t>select</w:t>
+      </w:r>
+      <w:r>
+        <w:rPr>
+          <w:rFonts w:ascii="Times New Roman" w:hAnsi="Times New Roman" w:cs="Times New Roman"/>
+          <w:sz w:val="24"/>
+          <w:szCs w:val="24"/>
+        </w:rPr>
+        <w:t xml:space="preserve"> </w:t>
+      </w:r>
+      <w:r>
+        <w:rPr>
+          <w:rFonts w:ascii="Times New Roman" w:hAnsi="Times New Roman" w:cs="Times New Roman"/>
+          <w:sz w:val="24"/>
+          <w:szCs w:val="24"/>
+        </w:rPr>
+        <w:t xml:space="preserve">…. </w:t>
+      </w:r>
+      <w:r>
+        <w:rPr>
+          <w:rFonts w:ascii="Times New Roman" w:hAnsi="Times New Roman" w:cs="Times New Roman"/>
+          <w:sz w:val="24"/>
+          <w:szCs w:val="24"/>
+          <w:lang w:val="en-US"/>
+        </w:rPr>
+        <w:t>Order by</w:t>
+      </w:r>
+      <w:r>
+        <w:rPr>
+          <w:rFonts w:ascii="Times New Roman" w:hAnsi="Times New Roman" w:cs="Times New Roman"/>
+          <w:sz w:val="24"/>
+          <w:szCs w:val="24"/>
+        </w:rPr>
+        <w:t>)</w:t>
+      </w:r>
+      <w:r>
+        <w:rPr>
+          <w:rFonts w:ascii="Times New Roman" w:hAnsi="Times New Roman" w:cs="Times New Roman"/>
+          <w:sz w:val="24"/>
+          <w:szCs w:val="24"/>
+        </w:rPr>
+        <w:t xml:space="preserve"> και αποθήκευση σε πίνακα.</w:t>
+      </w:r>
+    </w:p>
+    <w:p>
+      <w:pPr>
+        <w:pStyle w:val="a6"/>
+        <w:autoSpaceDE w:val="0"/>
+        <w:autoSpaceDN w:val="0"/>
+        <w:adjustRightInd w:val="0"/>
+        <w:jc w:val="both"/>
+        <w:rPr>
+          <w:rFonts w:ascii="Times New Roman" w:hAnsi="Times New Roman" w:cs="Times New Roman"/>
+          <w:sz w:val="24"/>
+          <w:szCs w:val="24"/>
+        </w:rPr>
+      </w:pPr>
+    </w:p>
+    <w:p>
+      <w:pPr>
+        <w:pStyle w:val="a6"/>
+        <w:numPr>
+          <w:ilvl w:val="0"/>
+          <w:numId w:val="6"/>
+        </w:numPr>
+        <w:autoSpaceDE w:val="0"/>
+        <w:autoSpaceDN w:val="0"/>
+        <w:adjustRightInd w:val="0"/>
+        <w:jc w:val="both"/>
+        <w:rPr>
+          <w:rFonts w:ascii="Times New Roman" w:hAnsi="Times New Roman" w:cs="Times New Roman"/>
+          <w:sz w:val="24"/>
+          <w:szCs w:val="24"/>
+        </w:rPr>
+      </w:pPr>
+      <w:r>
+        <w:rPr>
+          <w:rFonts w:ascii="Times New Roman" w:hAnsi="Times New Roman" w:cs="Times New Roman"/>
+          <w:sz w:val="24"/>
+          <w:szCs w:val="24"/>
+        </w:rPr>
+        <w:t>Επιστροφή αποτελεσμάτων και απεικόνιση</w:t>
+      </w:r>
+    </w:p>
+    <w:p>
+      <w:pPr>
+        <w:autoSpaceDE w:val="0"/>
+        <w:autoSpaceDN w:val="0"/>
+        <w:adjustRightInd w:val="0"/>
+        <w:jc w:val="both"/>
+        <w:rPr>
+          <w:rFonts w:ascii="Times New Roman" w:hAnsi="Times New Roman" w:cs="Times New Roman"/>
+          <w:sz w:val="24"/>
+          <w:szCs w:val="24"/>
+          <w:lang w:val="en-US"/>
+        </w:rPr>
+      </w:pPr>
+    </w:p>
+    <w:p>
+      <w:pPr>
+        <w:autoSpaceDE w:val="0"/>
+        <w:autoSpaceDN w:val="0"/>
+        <w:adjustRightInd w:val="0"/>
+        <w:jc w:val="both"/>
+        <w:rPr>
+          <w:rFonts w:ascii="Times New Roman" w:hAnsi="Times New Roman" w:cs="Times New Roman"/>
+          <w:sz w:val="24"/>
+          <w:szCs w:val="24"/>
+          <w:lang w:val="en-US"/>
+        </w:rPr>
+      </w:pPr>
+    </w:p>
+    <w:p>
+      <w:pPr>
+        <w:pStyle w:val="1"/>
+      </w:pPr>
+      <w:bookmarkStart w:id="10" w:name="_Toc425416486"/>
+      <w:r>
+        <w:lastRenderedPageBreak/>
         <w:t>Μελλοντικές επεκτάσεις</w:t>
       </w:r>
-      <w:bookmarkEnd w:id="6"/>
+      <w:bookmarkEnd w:id="10"/>
     </w:p>
     <w:p>
       <w:pPr>
@@ -4268,7 +5985,23 @@
           <w:sz w:val="24"/>
           <w:szCs w:val="24"/>
         </w:rPr>
-        <w:t xml:space="preserve">Μελλοντικά θα μπορούσαν να υλοποιηθούν νέες δυνατότητες όπως η </w:t>
+        <w:t xml:space="preserve">Μελλοντικά θα μπορούσαν να υλοποιηθούν νέες δυνατότητες όπως </w:t>
+      </w:r>
+      <w:r>
+        <w:rPr>
+          <w:rFonts w:ascii="Times New Roman" w:hAnsi="Times New Roman" w:cs="Times New Roman"/>
+          <w:sz w:val="24"/>
+          <w:szCs w:val="24"/>
+        </w:rPr>
+        <w:t xml:space="preserve">ο εμπλουτισμός του συστήματος και με άλλα σημεία ενδιαφέροντος εκτός των παραλιών για παράδειγμα αρχαιολογικοί χώροι, </w:t>
+      </w:r>
+      <w:r>
+        <w:rPr>
+          <w:rFonts w:ascii="Times New Roman" w:hAnsi="Times New Roman" w:cs="Times New Roman"/>
+          <w:sz w:val="24"/>
+          <w:szCs w:val="24"/>
+        </w:rPr>
+        <w:t xml:space="preserve">η </w:t>
       </w:r>
       <w:r>
         <w:rPr>
@@ -4308,6 +6041,14 @@
           <w:sz w:val="24"/>
           <w:szCs w:val="24"/>
         </w:rPr>
+        <w:t xml:space="preserve"> </w:t>
+      </w:r>
+      <w:r>
+        <w:rPr>
+          <w:rFonts w:ascii="Times New Roman" w:hAnsi="Times New Roman" w:cs="Times New Roman"/>
+          <w:sz w:val="24"/>
+          <w:szCs w:val="24"/>
+        </w:rPr>
         <w:t>του συστήματος</w:t>
       </w:r>
       <w:r>
@@ -4332,81 +6073,23 @@
           <w:sz w:val="24"/>
           <w:szCs w:val="24"/>
         </w:rPr>
-        <w:t xml:space="preserve"> μετά από την επίσκεψη του δίνοντας έτσι τη δυνατότητα της ανταλλαγής των εμπειριών του και με άλλους επισκέπτες.</w:t>
-      </w:r>
-    </w:p>
-    <w:p>
-      <w:pPr>
-        <w:autoSpaceDE w:val="0"/>
-        <w:autoSpaceDN w:val="0"/>
-        <w:adjustRightInd w:val="0"/>
-        <w:rPr>
-          <w:rFonts w:ascii="Times New Roman" w:hAnsi="Times New Roman" w:cs="Times New Roman"/>
-          <w:sz w:val="24"/>
-          <w:szCs w:val="24"/>
-          <w:lang w:val="en-US"/>
-        </w:rPr>
-      </w:pPr>
-    </w:p>
-    <w:p>
-      <w:pPr>
-        <w:autoSpaceDE w:val="0"/>
-        <w:autoSpaceDN w:val="0"/>
-        <w:adjustRightInd w:val="0"/>
-        <w:rPr>
-          <w:rFonts w:ascii="Times New Roman" w:hAnsi="Times New Roman" w:cs="Times New Roman"/>
-          <w:sz w:val="24"/>
-          <w:szCs w:val="24"/>
-          <w:lang w:val="en-US"/>
-        </w:rPr>
-      </w:pPr>
-    </w:p>
-    <w:p>
-      <w:pPr>
-        <w:autoSpaceDE w:val="0"/>
-        <w:autoSpaceDN w:val="0"/>
-        <w:adjustRightInd w:val="0"/>
-        <w:rPr>
-          <w:rFonts w:ascii="Times New Roman" w:hAnsi="Times New Roman" w:cs="Times New Roman"/>
-          <w:sz w:val="24"/>
-          <w:szCs w:val="24"/>
-          <w:lang w:val="en-US"/>
-        </w:rPr>
-      </w:pPr>
-    </w:p>
-    <w:p>
-      <w:pPr>
-        <w:autoSpaceDE w:val="0"/>
-        <w:autoSpaceDN w:val="0"/>
-        <w:adjustRightInd w:val="0"/>
-        <w:rPr>
-          <w:rFonts w:ascii="Times New Roman" w:hAnsi="Times New Roman" w:cs="Times New Roman"/>
-          <w:sz w:val="24"/>
-          <w:szCs w:val="24"/>
-          <w:lang w:val="en-US"/>
-        </w:rPr>
-      </w:pPr>
-    </w:p>
-    <w:p>
-      <w:pPr>
-        <w:autoSpaceDE w:val="0"/>
-        <w:autoSpaceDN w:val="0"/>
-        <w:adjustRightInd w:val="0"/>
-        <w:rPr>
-          <w:rFonts w:ascii="Times New Roman" w:hAnsi="Times New Roman" w:cs="Times New Roman"/>
-          <w:sz w:val="24"/>
-          <w:szCs w:val="24"/>
-          <w:lang w:val="en-US"/>
-        </w:rPr>
-      </w:pPr>
+        <w:t xml:space="preserve"> μετά από την επίσκεψη του δίνοντας έτσι τη δυνατότητα της ανταλλαγής των εμπειριών του και με άλλους επισκέπτες</w:t>
+      </w:r>
+      <w:r>
+        <w:rPr>
+          <w:rFonts w:ascii="Times New Roman" w:hAnsi="Times New Roman" w:cs="Times New Roman"/>
+          <w:sz w:val="24"/>
+          <w:szCs w:val="24"/>
+        </w:rPr>
+        <w:t xml:space="preserve"> και δυνατότητα σχολιασμού μέσω των λογαριασμών των χρηστών στα κοινωνικά δίκτυα.</w:t>
+      </w:r>
     </w:p>
     <w:p>
       <w:pPr>
         <w:pStyle w:val="1"/>
       </w:pPr>
-      <w:bookmarkStart w:id="7" w:name="_Toc425373196"/>
-      <w:r>
-        <w:lastRenderedPageBreak/>
+      <w:bookmarkStart w:id="11" w:name="_Toc425416487"/>
+      <w:r>
         <w:t>Παράρτημα</w:t>
       </w:r>
       <w:r>
@@ -4418,7 +6101,7 @@
       <w:r>
         <w:t>ωδικοί πρόσβασης</w:t>
       </w:r>
-      <w:bookmarkEnd w:id="7"/>
+      <w:bookmarkEnd w:id="11"/>
     </w:p>
     <w:p>
       <w:pPr>
@@ -4588,29 +6271,252 @@
     </w:p>
     <w:p>
       <w:pPr>
-        <w:autoSpaceDE w:val="0"/>
-        <w:autoSpaceDN w:val="0"/>
-        <w:adjustRightInd w:val="0"/>
-        <w:rPr>
-          <w:rFonts w:ascii="Times New Roman" w:hAnsi="Times New Roman" w:cs="Times New Roman"/>
-          <w:sz w:val="24"/>
-          <w:szCs w:val="24"/>
-          <w:lang w:val="en-US"/>
-        </w:rPr>
-      </w:pPr>
-    </w:p>
-    <w:p>
-      <w:pPr>
-        <w:rPr>
-          <w:rFonts w:ascii="Times New Roman" w:hAnsi="Times New Roman" w:cs="Times New Roman"/>
-          <w:sz w:val="24"/>
-          <w:szCs w:val="24"/>
-          <w:lang w:val="en-US"/>
+        <w:pStyle w:val="1"/>
+      </w:pPr>
+      <w:bookmarkStart w:id="12" w:name="_Toc425416488"/>
+      <w:r>
+        <w:t>Παραπομπές</w:t>
+      </w:r>
+      <w:bookmarkEnd w:id="12"/>
+    </w:p>
+    <w:p>
+      <w:pPr>
+        <w:rPr>
+          <w:rFonts w:ascii="Times New Roman" w:hAnsi="Times New Roman" w:cs="Times New Roman"/>
+          <w:sz w:val="24"/>
+          <w:szCs w:val="24"/>
+        </w:rPr>
+      </w:pPr>
+    </w:p>
+    <w:p>
+      <w:pPr>
+        <w:pStyle w:val="a6"/>
+        <w:numPr>
+          <w:ilvl w:val="0"/>
+          <w:numId w:val="7"/>
+        </w:numPr>
+        <w:rPr>
+          <w:rFonts w:ascii="Times New Roman" w:hAnsi="Times New Roman" w:cs="Times New Roman"/>
+          <w:sz w:val="24"/>
+          <w:szCs w:val="24"/>
+        </w:rPr>
+      </w:pPr>
+      <w:hyperlink r:id="rId22" w:history="1">
+        <w:r>
+          <w:rPr>
+            <w:rStyle w:val="-"/>
+            <w:rFonts w:ascii="Times New Roman" w:hAnsi="Times New Roman" w:cs="Times New Roman"/>
+            <w:sz w:val="24"/>
+            <w:szCs w:val="24"/>
+          </w:rPr>
+          <w:t>https://el.wikipedia.org/wiki/HTML5</w:t>
+        </w:r>
+      </w:hyperlink>
+      <w:r>
+        <w:rPr>
+          <w:rFonts w:ascii="Times New Roman" w:hAnsi="Times New Roman" w:cs="Times New Roman"/>
+          <w:sz w:val="24"/>
+          <w:szCs w:val="24"/>
+        </w:rPr>
+        <w:t xml:space="preserve"> </w:t>
+      </w:r>
+    </w:p>
+    <w:p>
+      <w:pPr>
+        <w:pStyle w:val="a6"/>
+        <w:numPr>
+          <w:ilvl w:val="0"/>
+          <w:numId w:val="7"/>
+        </w:numPr>
+        <w:rPr>
+          <w:rFonts w:ascii="Times New Roman" w:hAnsi="Times New Roman" w:cs="Times New Roman"/>
+          <w:sz w:val="24"/>
+          <w:szCs w:val="24"/>
+        </w:rPr>
+      </w:pPr>
+      <w:hyperlink r:id="rId23" w:history="1">
+        <w:r>
+          <w:rPr>
+            <w:rStyle w:val="-"/>
+            <w:rFonts w:ascii="Times New Roman" w:hAnsi="Times New Roman" w:cs="Times New Roman"/>
+            <w:sz w:val="24"/>
+            <w:szCs w:val="24"/>
+          </w:rPr>
+          <w:t>http://www.w3schools.com/css/css3_intro.asp</w:t>
+        </w:r>
+      </w:hyperlink>
+      <w:r>
+        <w:rPr>
+          <w:rFonts w:ascii="Times New Roman" w:hAnsi="Times New Roman" w:cs="Times New Roman"/>
+          <w:sz w:val="24"/>
+          <w:szCs w:val="24"/>
+        </w:rPr>
+        <w:t xml:space="preserve"> </w:t>
+      </w:r>
+    </w:p>
+    <w:p>
+      <w:pPr>
+        <w:pStyle w:val="a6"/>
+        <w:numPr>
+          <w:ilvl w:val="0"/>
+          <w:numId w:val="7"/>
+        </w:numPr>
+        <w:rPr>
+          <w:rFonts w:ascii="Times New Roman" w:hAnsi="Times New Roman" w:cs="Times New Roman"/>
+          <w:sz w:val="24"/>
+          <w:szCs w:val="24"/>
+        </w:rPr>
+      </w:pPr>
+      <w:hyperlink r:id="rId24" w:history="1">
+        <w:r>
+          <w:rPr>
+            <w:rStyle w:val="-"/>
+            <w:rFonts w:ascii="Times New Roman" w:hAnsi="Times New Roman" w:cs="Times New Roman"/>
+            <w:sz w:val="24"/>
+            <w:szCs w:val="24"/>
+          </w:rPr>
+          <w:t>https://el.wikipedia.org/wiki/JQuery</w:t>
+        </w:r>
+      </w:hyperlink>
+      <w:r>
+        <w:rPr>
+          <w:rFonts w:ascii="Times New Roman" w:hAnsi="Times New Roman" w:cs="Times New Roman"/>
+          <w:sz w:val="24"/>
+          <w:szCs w:val="24"/>
+        </w:rPr>
+        <w:t xml:space="preserve"> </w:t>
+      </w:r>
+    </w:p>
+    <w:p>
+      <w:pPr>
+        <w:pStyle w:val="a6"/>
+        <w:numPr>
+          <w:ilvl w:val="0"/>
+          <w:numId w:val="7"/>
+        </w:numPr>
+        <w:rPr>
+          <w:rFonts w:ascii="Times New Roman" w:hAnsi="Times New Roman" w:cs="Times New Roman"/>
+          <w:sz w:val="24"/>
+          <w:szCs w:val="24"/>
+        </w:rPr>
+      </w:pPr>
+      <w:hyperlink r:id="rId25" w:history="1">
+        <w:r>
+          <w:rPr>
+            <w:rStyle w:val="-"/>
+            <w:rFonts w:ascii="Times New Roman" w:hAnsi="Times New Roman" w:cs="Times New Roman"/>
+            <w:sz w:val="24"/>
+            <w:szCs w:val="24"/>
+          </w:rPr>
+          <w:t>https://el.wikipedia.org/wiki/Bootstrap</w:t>
+        </w:r>
+      </w:hyperlink>
+      <w:r>
+        <w:rPr>
+          <w:rFonts w:ascii="Times New Roman" w:hAnsi="Times New Roman" w:cs="Times New Roman"/>
+          <w:sz w:val="24"/>
+          <w:szCs w:val="24"/>
+        </w:rPr>
+        <w:t xml:space="preserve"> </w:t>
+      </w:r>
+    </w:p>
+    <w:p>
+      <w:pPr>
+        <w:pStyle w:val="a6"/>
+        <w:numPr>
+          <w:ilvl w:val="0"/>
+          <w:numId w:val="7"/>
+        </w:numPr>
+        <w:rPr>
+          <w:rFonts w:ascii="Times New Roman" w:hAnsi="Times New Roman" w:cs="Times New Roman"/>
+          <w:sz w:val="24"/>
+          <w:szCs w:val="24"/>
+          <w:lang w:val="en-US"/>
+        </w:rPr>
+      </w:pPr>
+      <w:hyperlink r:id="rId26" w:history="1">
+        <w:r>
+          <w:rPr>
+            <w:rStyle w:val="-"/>
+            <w:rFonts w:ascii="Times New Roman" w:hAnsi="Times New Roman" w:cs="Times New Roman"/>
+            <w:sz w:val="24"/>
+            <w:szCs w:val="24"/>
+          </w:rPr>
+          <w:t>https://developers.google.com/maps/</w:t>
+        </w:r>
+      </w:hyperlink>
+      <w:r>
+        <w:rPr>
+          <w:rFonts w:ascii="Times New Roman" w:hAnsi="Times New Roman" w:cs="Times New Roman"/>
+          <w:sz w:val="24"/>
+          <w:szCs w:val="24"/>
+        </w:rPr>
+        <w:t xml:space="preserve"> </w:t>
+      </w:r>
+    </w:p>
+    <w:p>
+      <w:pPr>
+        <w:pStyle w:val="a6"/>
+        <w:numPr>
+          <w:ilvl w:val="0"/>
+          <w:numId w:val="7"/>
+        </w:numPr>
+        <w:rPr>
+          <w:rFonts w:ascii="Times New Roman" w:hAnsi="Times New Roman" w:cs="Times New Roman"/>
+          <w:sz w:val="24"/>
+          <w:szCs w:val="24"/>
+          <w:lang w:val="en-US"/>
+        </w:rPr>
+      </w:pPr>
+      <w:hyperlink r:id="rId27" w:history="1">
+        <w:r>
+          <w:rPr>
+            <w:rStyle w:val="-"/>
+            <w:rFonts w:ascii="Times New Roman" w:hAnsi="Times New Roman" w:cs="Times New Roman"/>
+            <w:sz w:val="24"/>
+            <w:szCs w:val="24"/>
+            <w:lang w:val="en-US"/>
+          </w:rPr>
+          <w:t>https://en.wikipedia.org/wiki/Haversine_formula</w:t>
+        </w:r>
+      </w:hyperlink>
+    </w:p>
+    <w:p>
+      <w:pPr>
+        <w:pStyle w:val="a6"/>
+        <w:numPr>
+          <w:ilvl w:val="0"/>
+          <w:numId w:val="7"/>
+        </w:numPr>
+        <w:rPr>
+          <w:rFonts w:ascii="Times New Roman" w:hAnsi="Times New Roman" w:cs="Times New Roman"/>
+          <w:sz w:val="24"/>
+          <w:szCs w:val="24"/>
+        </w:rPr>
+      </w:pPr>
+      <w:hyperlink r:id="rId28" w:history="1">
+        <w:r>
+          <w:rPr>
+            <w:rStyle w:val="-"/>
+            <w:rFonts w:ascii="Times New Roman" w:hAnsi="Times New Roman" w:cs="Times New Roman"/>
+            <w:sz w:val="24"/>
+            <w:szCs w:val="24"/>
+          </w:rPr>
+          <w:t>http://stackoverflow.com/questions/14750275/haversine-formula-with-php</w:t>
+        </w:r>
+      </w:hyperlink>
+    </w:p>
+    <w:p>
+      <w:pPr>
+        <w:rPr>
+          <w:rFonts w:ascii="Times New Roman" w:hAnsi="Times New Roman" w:cs="Times New Roman"/>
+          <w:sz w:val="24"/>
+          <w:szCs w:val="24"/>
         </w:rPr>
       </w:pPr>
     </w:p>
     <w:sectPr>
-      <w:footerReference w:type="default" r:id="rId22"/>
+      <w:footerReference w:type="default" r:id="rId29"/>
       <w:pgSz w:w="12240" w:h="15840"/>
       <w:pgMar w:top="1440" w:right="1800" w:bottom="1440" w:left="1800" w:header="720" w:footer="720" w:gutter="0"/>
       <w:pgNumType w:start="1"/>
@@ -4668,7 +6574,7 @@
             <w:rPr>
               <w:noProof/>
             </w:rPr>
-            <w:t>2</w:t>
+            <w:t>16</w:t>
           </w:r>
         </w:fldSimple>
       </w:p>
@@ -4720,6 +6626,178 @@
     </w:lvl>
   </w:abstractNum>
   <w:abstractNum w:abstractNumId="1">
+    <w:nsid w:val="28A31E83"/>
+    <w:multiLevelType w:val="hybridMultilevel"/>
+    <w:tmpl w:val="98AEED3A"/>
+    <w:lvl w:ilvl="0" w:tplc="0408000F">
+      <w:start w:val="1"/>
+      <w:numFmt w:val="decimal"/>
+      <w:lvlText w:val="%1."/>
+      <w:lvlJc w:val="left"/>
+      <w:pPr>
+        <w:ind w:left="720" w:hanging="360"/>
+      </w:pPr>
+    </w:lvl>
+    <w:lvl w:ilvl="1" w:tplc="04080019" w:tentative="1">
+      <w:start w:val="1"/>
+      <w:numFmt w:val="lowerLetter"/>
+      <w:lvlText w:val="%2."/>
+      <w:lvlJc w:val="left"/>
+      <w:pPr>
+        <w:ind w:left="1440" w:hanging="360"/>
+      </w:pPr>
+    </w:lvl>
+    <w:lvl w:ilvl="2" w:tplc="0408001B" w:tentative="1">
+      <w:start w:val="1"/>
+      <w:numFmt w:val="lowerRoman"/>
+      <w:lvlText w:val="%3."/>
+      <w:lvlJc w:val="right"/>
+      <w:pPr>
+        <w:ind w:left="2160" w:hanging="180"/>
+      </w:pPr>
+    </w:lvl>
+    <w:lvl w:ilvl="3" w:tplc="0408000F" w:tentative="1">
+      <w:start w:val="1"/>
+      <w:numFmt w:val="decimal"/>
+      <w:lvlText w:val="%4."/>
+      <w:lvlJc w:val="left"/>
+      <w:pPr>
+        <w:ind w:left="2880" w:hanging="360"/>
+      </w:pPr>
+    </w:lvl>
+    <w:lvl w:ilvl="4" w:tplc="04080019" w:tentative="1">
+      <w:start w:val="1"/>
+      <w:numFmt w:val="lowerLetter"/>
+      <w:lvlText w:val="%5."/>
+      <w:lvlJc w:val="left"/>
+      <w:pPr>
+        <w:ind w:left="3600" w:hanging="360"/>
+      </w:pPr>
+    </w:lvl>
+    <w:lvl w:ilvl="5" w:tplc="0408001B" w:tentative="1">
+      <w:start w:val="1"/>
+      <w:numFmt w:val="lowerRoman"/>
+      <w:lvlText w:val="%6."/>
+      <w:lvlJc w:val="right"/>
+      <w:pPr>
+        <w:ind w:left="4320" w:hanging="180"/>
+      </w:pPr>
+    </w:lvl>
+    <w:lvl w:ilvl="6" w:tplc="0408000F" w:tentative="1">
+      <w:start w:val="1"/>
+      <w:numFmt w:val="decimal"/>
+      <w:lvlText w:val="%7."/>
+      <w:lvlJc w:val="left"/>
+      <w:pPr>
+        <w:ind w:left="5040" w:hanging="360"/>
+      </w:pPr>
+    </w:lvl>
+    <w:lvl w:ilvl="7" w:tplc="04080019" w:tentative="1">
+      <w:start w:val="1"/>
+      <w:numFmt w:val="lowerLetter"/>
+      <w:lvlText w:val="%8."/>
+      <w:lvlJc w:val="left"/>
+      <w:pPr>
+        <w:ind w:left="5760" w:hanging="360"/>
+      </w:pPr>
+    </w:lvl>
+    <w:lvl w:ilvl="8" w:tplc="0408001B" w:tentative="1">
+      <w:start w:val="1"/>
+      <w:numFmt w:val="lowerRoman"/>
+      <w:lvlText w:val="%9."/>
+      <w:lvlJc w:val="right"/>
+      <w:pPr>
+        <w:ind w:left="6480" w:hanging="180"/>
+      </w:pPr>
+    </w:lvl>
+  </w:abstractNum>
+  <w:abstractNum w:abstractNumId="2">
+    <w:nsid w:val="35C164AE"/>
+    <w:multiLevelType w:val="hybridMultilevel"/>
+    <w:tmpl w:val="98AEED3A"/>
+    <w:lvl w:ilvl="0" w:tplc="0408000F">
+      <w:start w:val="1"/>
+      <w:numFmt w:val="decimal"/>
+      <w:lvlText w:val="%1."/>
+      <w:lvlJc w:val="left"/>
+      <w:pPr>
+        <w:ind w:left="720" w:hanging="360"/>
+      </w:pPr>
+    </w:lvl>
+    <w:lvl w:ilvl="1" w:tplc="04080019" w:tentative="1">
+      <w:start w:val="1"/>
+      <w:numFmt w:val="lowerLetter"/>
+      <w:lvlText w:val="%2."/>
+      <w:lvlJc w:val="left"/>
+      <w:pPr>
+        <w:ind w:left="1440" w:hanging="360"/>
+      </w:pPr>
+    </w:lvl>
+    <w:lvl w:ilvl="2" w:tplc="0408001B" w:tentative="1">
+      <w:start w:val="1"/>
+      <w:numFmt w:val="lowerRoman"/>
+      <w:lvlText w:val="%3."/>
+      <w:lvlJc w:val="right"/>
+      <w:pPr>
+        <w:ind w:left="2160" w:hanging="180"/>
+      </w:pPr>
+    </w:lvl>
+    <w:lvl w:ilvl="3" w:tplc="0408000F" w:tentative="1">
+      <w:start w:val="1"/>
+      <w:numFmt w:val="decimal"/>
+      <w:lvlText w:val="%4."/>
+      <w:lvlJc w:val="left"/>
+      <w:pPr>
+        <w:ind w:left="2880" w:hanging="360"/>
+      </w:pPr>
+    </w:lvl>
+    <w:lvl w:ilvl="4" w:tplc="04080019" w:tentative="1">
+      <w:start w:val="1"/>
+      <w:numFmt w:val="lowerLetter"/>
+      <w:lvlText w:val="%5."/>
+      <w:lvlJc w:val="left"/>
+      <w:pPr>
+        <w:ind w:left="3600" w:hanging="360"/>
+      </w:pPr>
+    </w:lvl>
+    <w:lvl w:ilvl="5" w:tplc="0408001B" w:tentative="1">
+      <w:start w:val="1"/>
+      <w:numFmt w:val="lowerRoman"/>
+      <w:lvlText w:val="%6."/>
+      <w:lvlJc w:val="right"/>
+      <w:pPr>
+        <w:ind w:left="4320" w:hanging="180"/>
+      </w:pPr>
+    </w:lvl>
+    <w:lvl w:ilvl="6" w:tplc="0408000F" w:tentative="1">
+      <w:start w:val="1"/>
+      <w:numFmt w:val="decimal"/>
+      <w:lvlText w:val="%7."/>
+      <w:lvlJc w:val="left"/>
+      <w:pPr>
+        <w:ind w:left="5040" w:hanging="360"/>
+      </w:pPr>
+    </w:lvl>
+    <w:lvl w:ilvl="7" w:tplc="04080019" w:tentative="1">
+      <w:start w:val="1"/>
+      <w:numFmt w:val="lowerLetter"/>
+      <w:lvlText w:val="%8."/>
+      <w:lvlJc w:val="left"/>
+      <w:pPr>
+        <w:ind w:left="5760" w:hanging="360"/>
+      </w:pPr>
+    </w:lvl>
+    <w:lvl w:ilvl="8" w:tplc="0408001B" w:tentative="1">
+      <w:start w:val="1"/>
+      <w:numFmt w:val="lowerRoman"/>
+      <w:lvlText w:val="%9."/>
+      <w:lvlJc w:val="right"/>
+      <w:pPr>
+        <w:ind w:left="6480" w:hanging="180"/>
+      </w:pPr>
+    </w:lvl>
+  </w:abstractNum>
+  <w:abstractNum w:abstractNumId="3">
     <w:nsid w:val="398A344C"/>
     <w:multiLevelType w:val="hybridMultilevel"/>
     <w:tmpl w:val="20945802"/>
@@ -4830,6 +6908,181 @@
       <w:rPr>
         <w:rFonts w:ascii="Wingdings" w:hAnsi="Wingdings" w:hint="default"/>
       </w:rPr>
+    </w:lvl>
+  </w:abstractNum>
+  <w:abstractNum w:abstractNumId="4">
+    <w:nsid w:val="5FE932AE"/>
+    <w:multiLevelType w:val="hybridMultilevel"/>
+    <w:tmpl w:val="FED27904"/>
+    <w:lvl w:ilvl="0" w:tplc="0408000F">
+      <w:start w:val="1"/>
+      <w:numFmt w:val="decimal"/>
+      <w:lvlText w:val="%1."/>
+      <w:lvlJc w:val="left"/>
+      <w:pPr>
+        <w:ind w:left="720" w:hanging="360"/>
+      </w:pPr>
+    </w:lvl>
+    <w:lvl w:ilvl="1" w:tplc="04080019" w:tentative="1">
+      <w:start w:val="1"/>
+      <w:numFmt w:val="lowerLetter"/>
+      <w:lvlText w:val="%2."/>
+      <w:lvlJc w:val="left"/>
+      <w:pPr>
+        <w:ind w:left="1440" w:hanging="360"/>
+      </w:pPr>
+    </w:lvl>
+    <w:lvl w:ilvl="2" w:tplc="0408001B" w:tentative="1">
+      <w:start w:val="1"/>
+      <w:numFmt w:val="lowerRoman"/>
+      <w:lvlText w:val="%3."/>
+      <w:lvlJc w:val="right"/>
+      <w:pPr>
+        <w:ind w:left="2160" w:hanging="180"/>
+      </w:pPr>
+    </w:lvl>
+    <w:lvl w:ilvl="3" w:tplc="0408000F" w:tentative="1">
+      <w:start w:val="1"/>
+      <w:numFmt w:val="decimal"/>
+      <w:lvlText w:val="%4."/>
+      <w:lvlJc w:val="left"/>
+      <w:pPr>
+        <w:ind w:left="2880" w:hanging="360"/>
+      </w:pPr>
+    </w:lvl>
+    <w:lvl w:ilvl="4" w:tplc="04080019" w:tentative="1">
+      <w:start w:val="1"/>
+      <w:numFmt w:val="lowerLetter"/>
+      <w:lvlText w:val="%5."/>
+      <w:lvlJc w:val="left"/>
+      <w:pPr>
+        <w:ind w:left="3600" w:hanging="360"/>
+      </w:pPr>
+    </w:lvl>
+    <w:lvl w:ilvl="5" w:tplc="0408001B" w:tentative="1">
+      <w:start w:val="1"/>
+      <w:numFmt w:val="lowerRoman"/>
+      <w:lvlText w:val="%6."/>
+      <w:lvlJc w:val="right"/>
+      <w:pPr>
+        <w:ind w:left="4320" w:hanging="180"/>
+      </w:pPr>
+    </w:lvl>
+    <w:lvl w:ilvl="6" w:tplc="0408000F" w:tentative="1">
+      <w:start w:val="1"/>
+      <w:numFmt w:val="decimal"/>
+      <w:lvlText w:val="%7."/>
+      <w:lvlJc w:val="left"/>
+      <w:pPr>
+        <w:ind w:left="5040" w:hanging="360"/>
+      </w:pPr>
+    </w:lvl>
+    <w:lvl w:ilvl="7" w:tplc="04080019" w:tentative="1">
+      <w:start w:val="1"/>
+      <w:numFmt w:val="lowerLetter"/>
+      <w:lvlText w:val="%8."/>
+      <w:lvlJc w:val="left"/>
+      <w:pPr>
+        <w:ind w:left="5760" w:hanging="360"/>
+      </w:pPr>
+    </w:lvl>
+    <w:lvl w:ilvl="8" w:tplc="0408001B" w:tentative="1">
+      <w:start w:val="1"/>
+      <w:numFmt w:val="lowerRoman"/>
+      <w:lvlText w:val="%9."/>
+      <w:lvlJc w:val="right"/>
+      <w:pPr>
+        <w:ind w:left="6480" w:hanging="180"/>
+      </w:pPr>
+    </w:lvl>
+  </w:abstractNum>
+  <w:abstractNum w:abstractNumId="5">
+    <w:nsid w:val="7FE00F98"/>
+    <w:multiLevelType w:val="hybridMultilevel"/>
+    <w:tmpl w:val="B78E6D66"/>
+    <w:lvl w:ilvl="0" w:tplc="0408000F">
+      <w:start w:val="1"/>
+      <w:numFmt w:val="decimal"/>
+      <w:lvlText w:val="%1."/>
+      <w:lvlJc w:val="left"/>
+      <w:pPr>
+        <w:ind w:left="720" w:hanging="360"/>
+      </w:pPr>
+      <w:rPr>
+        <w:rFonts w:hint="default"/>
+      </w:rPr>
+    </w:lvl>
+    <w:lvl w:ilvl="1" w:tplc="04080019" w:tentative="1">
+      <w:start w:val="1"/>
+      <w:numFmt w:val="lowerLetter"/>
+      <w:lvlText w:val="%2."/>
+      <w:lvlJc w:val="left"/>
+      <w:pPr>
+        <w:ind w:left="1440" w:hanging="360"/>
+      </w:pPr>
+    </w:lvl>
+    <w:lvl w:ilvl="2" w:tplc="0408001B" w:tentative="1">
+      <w:start w:val="1"/>
+      <w:numFmt w:val="lowerRoman"/>
+      <w:lvlText w:val="%3."/>
+      <w:lvlJc w:val="right"/>
+      <w:pPr>
+        <w:ind w:left="2160" w:hanging="180"/>
+      </w:pPr>
+    </w:lvl>
+    <w:lvl w:ilvl="3" w:tplc="0408000F" w:tentative="1">
+      <w:start w:val="1"/>
+      <w:numFmt w:val="decimal"/>
+      <w:lvlText w:val="%4."/>
+      <w:lvlJc w:val="left"/>
+      <w:pPr>
+        <w:ind w:left="2880" w:hanging="360"/>
+      </w:pPr>
+    </w:lvl>
+    <w:lvl w:ilvl="4" w:tplc="04080019" w:tentative="1">
+      <w:start w:val="1"/>
+      <w:numFmt w:val="lowerLetter"/>
+      <w:lvlText w:val="%5."/>
+      <w:lvlJc w:val="left"/>
+      <w:pPr>
+        <w:ind w:left="3600" w:hanging="360"/>
+      </w:pPr>
+    </w:lvl>
+    <w:lvl w:ilvl="5" w:tplc="0408001B" w:tentative="1">
+      <w:start w:val="1"/>
+      <w:numFmt w:val="lowerRoman"/>
+      <w:lvlText w:val="%6."/>
+      <w:lvlJc w:val="right"/>
+      <w:pPr>
+        <w:ind w:left="4320" w:hanging="180"/>
+      </w:pPr>
+    </w:lvl>
+    <w:lvl w:ilvl="6" w:tplc="0408000F" w:tentative="1">
+      <w:start w:val="1"/>
+      <w:numFmt w:val="decimal"/>
+      <w:lvlText w:val="%7."/>
+      <w:lvlJc w:val="left"/>
+      <w:pPr>
+        <w:ind w:left="5040" w:hanging="360"/>
+      </w:pPr>
+    </w:lvl>
+    <w:lvl w:ilvl="7" w:tplc="04080019" w:tentative="1">
+      <w:start w:val="1"/>
+      <w:numFmt w:val="lowerLetter"/>
+      <w:lvlText w:val="%8."/>
+      <w:lvlJc w:val="left"/>
+      <w:pPr>
+        <w:ind w:left="5760" w:hanging="360"/>
+      </w:pPr>
+    </w:lvl>
+    <w:lvl w:ilvl="8" w:tplc="0408001B" w:tentative="1">
+      <w:start w:val="1"/>
+      <w:numFmt w:val="lowerRoman"/>
+      <w:lvlText w:val="%9."/>
+      <w:lvlJc w:val="right"/>
+      <w:pPr>
+        <w:ind w:left="6480" w:hanging="180"/>
+      </w:pPr>
     </w:lvl>
   </w:abstractNum>
   <w:num w:numId="1">
@@ -4861,7 +7114,19 @@
     </w:lvlOverride>
   </w:num>
   <w:num w:numId="3">
+    <w:abstractNumId w:val="3"/>
+  </w:num>
+  <w:num w:numId="4">
+    <w:abstractNumId w:val="5"/>
+  </w:num>
+  <w:num w:numId="5">
     <w:abstractNumId w:val="1"/>
+  </w:num>
+  <w:num w:numId="6">
+    <w:abstractNumId w:val="2"/>
+  </w:num>
+  <w:num w:numId="7">
+    <w:abstractNumId w:val="4"/>
   </w:num>
 </w:numbering>
 </file>
@@ -5507,7 +7772,7 @@
 </file>
 
 <file path=customXml/itemProps1.xml><?xml version="1.0" encoding="utf-8"?>
-<ds:datastoreItem xmlns:ds="http://schemas.openxmlformats.org/officeDocument/2006/customXml" ds:itemID="{05F04D99-EE01-434F-8F21-02EFD0D28D6B}">
+<ds:datastoreItem xmlns:ds="http://schemas.openxmlformats.org/officeDocument/2006/customXml" ds:itemID="{0C9AB0F4-64C5-4CBE-ADFF-453DA83140D8}">
   <ds:schemaRefs>
     <ds:schemaRef ds:uri="http://schemas.openxmlformats.org/officeDocument/2006/bibliography"/>
   </ds:schemaRefs>
